--- a/English_TDTHUY/Lesson4.docx
+++ b/English_TDTHUY/Lesson4.docx
@@ -165,6 +165,404 @@
         <w:t>1. “a” được phát âm là /i/ khi đối với những danh từ có hai âm tiết và có tận cùng bằng “age”.</w:t>
       </w:r>
     </w:p>
+    <w:tbl>
+      <w:tblPr>
+        <w:tblStyle w:val="TableGrid"/>
+        <w:tblW w:w="9085" w:type="dxa"/>
+        <w:tblLook w:val="04A0" w:firstRow="1" w:lastRow="0" w:firstColumn="1" w:lastColumn="0" w:noHBand="0" w:noVBand="1"/>
+      </w:tblPr>
+      <w:tblGrid>
+        <w:gridCol w:w="2603"/>
+        <w:gridCol w:w="2522"/>
+        <w:gridCol w:w="3960"/>
+      </w:tblGrid>
+      <w:tr>
+        <w:tc>
+          <w:tcPr>
+            <w:tcW w:w="2603" w:type="dxa"/>
+            <w:shd w:val="clear" w:color="auto" w:fill="D9D9D9" w:themeFill="background1" w:themeFillShade="D9"/>
+          </w:tcPr>
+          <w:p>
+            <w:pPr>
+              <w:tabs>
+                <w:tab w:val="left" w:pos="7427"/>
+              </w:tabs>
+              <w:spacing w:before="120" w:after="120"/>
+              <w:jc w:val="center"/>
+              <w:rPr>
+                <w:rFonts w:ascii="Times New Roman" w:hAnsi="Times New Roman" w:cs="Times New Roman"/>
+                <w:b/>
+                <w:sz w:val="24"/>
+                <w:szCs w:val="24"/>
+              </w:rPr>
+            </w:pPr>
+            <w:r>
+              <w:rPr>
+                <w:rFonts w:ascii="Times New Roman" w:hAnsi="Times New Roman" w:cs="Times New Roman"/>
+                <w:b/>
+                <w:sz w:val="24"/>
+                <w:szCs w:val="24"/>
+              </w:rPr>
+              <w:t>Example</w:t>
+            </w:r>
+          </w:p>
+        </w:tc>
+        <w:tc>
+          <w:tcPr>
+            <w:tcW w:w="2522" w:type="dxa"/>
+            <w:shd w:val="clear" w:color="auto" w:fill="D9D9D9" w:themeFill="background1" w:themeFillShade="D9"/>
+          </w:tcPr>
+          <w:p>
+            <w:pPr>
+              <w:tabs>
+                <w:tab w:val="left" w:pos="7427"/>
+              </w:tabs>
+              <w:spacing w:before="120" w:after="120"/>
+              <w:jc w:val="center"/>
+              <w:rPr>
+                <w:rFonts w:ascii="Times New Roman" w:hAnsi="Times New Roman" w:cs="Times New Roman"/>
+                <w:b/>
+                <w:sz w:val="24"/>
+                <w:szCs w:val="24"/>
+              </w:rPr>
+            </w:pPr>
+            <w:r>
+              <w:rPr>
+                <w:rFonts w:ascii="Times New Roman" w:hAnsi="Times New Roman" w:cs="Times New Roman"/>
+                <w:b/>
+                <w:sz w:val="24"/>
+                <w:szCs w:val="24"/>
+              </w:rPr>
+              <w:t>Transcription</w:t>
+            </w:r>
+          </w:p>
+        </w:tc>
+        <w:tc>
+          <w:tcPr>
+            <w:tcW w:w="3960" w:type="dxa"/>
+            <w:shd w:val="clear" w:color="auto" w:fill="D9D9D9" w:themeFill="background1" w:themeFillShade="D9"/>
+          </w:tcPr>
+          <w:p>
+            <w:pPr>
+              <w:tabs>
+                <w:tab w:val="left" w:pos="7427"/>
+              </w:tabs>
+              <w:spacing w:before="120" w:after="120"/>
+              <w:jc w:val="center"/>
+              <w:rPr>
+                <w:rFonts w:ascii="Times New Roman" w:hAnsi="Times New Roman" w:cs="Times New Roman"/>
+                <w:b/>
+                <w:sz w:val="24"/>
+                <w:szCs w:val="24"/>
+              </w:rPr>
+            </w:pPr>
+            <w:r>
+              <w:rPr>
+                <w:rFonts w:ascii="Times New Roman" w:hAnsi="Times New Roman" w:cs="Times New Roman"/>
+                <w:b/>
+                <w:sz w:val="24"/>
+                <w:szCs w:val="24"/>
+              </w:rPr>
+              <w:t>Meaning</w:t>
+            </w:r>
+          </w:p>
+        </w:tc>
+      </w:tr>
+      <w:tr>
+        <w:tc>
+          <w:tcPr>
+            <w:tcW w:w="2603" w:type="dxa"/>
+            <w:shd w:val="clear" w:color="auto" w:fill="FFE5E5"/>
+          </w:tcPr>
+          <w:p>
+            <w:pPr>
+              <w:tabs>
+                <w:tab w:val="left" w:pos="7427"/>
+              </w:tabs>
+              <w:spacing w:before="120" w:after="120"/>
+              <w:rPr>
+                <w:rFonts w:ascii="Times New Roman" w:hAnsi="Times New Roman" w:cs="Times New Roman"/>
+                <w:color w:val="FF0000"/>
+                <w:sz w:val="24"/>
+                <w:szCs w:val="24"/>
+              </w:rPr>
+            </w:pPr>
+            <w:r>
+              <w:rPr>
+                <w:rFonts w:ascii="Times New Roman" w:hAnsi="Times New Roman" w:cs="Times New Roman"/>
+                <w:color w:val="FF0000"/>
+                <w:sz w:val="24"/>
+                <w:szCs w:val="24"/>
+              </w:rPr>
+              <w:t>Village</w:t>
+            </w:r>
+          </w:p>
+        </w:tc>
+        <w:tc>
+          <w:tcPr>
+            <w:tcW w:w="2522" w:type="dxa"/>
+            <w:shd w:val="clear" w:color="auto" w:fill="FFE5E5"/>
+          </w:tcPr>
+          <w:p>
+            <w:pPr>
+              <w:rPr>
+                <w:rFonts w:ascii="Times New Roman" w:eastAsia="Times New Roman" w:hAnsi="Times New Roman" w:cs="Times New Roman"/>
+                <w:sz w:val="24"/>
+                <w:szCs w:val="24"/>
+              </w:rPr>
+            </w:pPr>
+          </w:p>
+        </w:tc>
+        <w:tc>
+          <w:tcPr>
+            <w:tcW w:w="3960" w:type="dxa"/>
+            <w:shd w:val="clear" w:color="auto" w:fill="FFE5E5"/>
+          </w:tcPr>
+          <w:p>
+            <w:pPr>
+              <w:tabs>
+                <w:tab w:val="left" w:pos="7427"/>
+              </w:tabs>
+              <w:spacing w:before="120" w:after="120"/>
+              <w:rPr>
+                <w:rFonts w:ascii="Times New Roman" w:hAnsi="Times New Roman" w:cs="Times New Roman"/>
+                <w:sz w:val="24"/>
+                <w:szCs w:val="24"/>
+              </w:rPr>
+            </w:pPr>
+            <w:r>
+              <w:rPr>
+                <w:rFonts w:ascii="Times New Roman" w:hAnsi="Times New Roman" w:cs="Times New Roman"/>
+                <w:sz w:val="24"/>
+                <w:szCs w:val="24"/>
+              </w:rPr>
+              <w:t>Làng xã</w:t>
+            </w:r>
+          </w:p>
+        </w:tc>
+      </w:tr>
+      <w:tr>
+        <w:tc>
+          <w:tcPr>
+            <w:tcW w:w="2603" w:type="dxa"/>
+            <w:shd w:val="clear" w:color="auto" w:fill="FFE5E5"/>
+          </w:tcPr>
+          <w:p>
+            <w:pPr>
+              <w:tabs>
+                <w:tab w:val="left" w:pos="7427"/>
+              </w:tabs>
+              <w:spacing w:before="120" w:after="120"/>
+              <w:rPr>
+                <w:rFonts w:ascii="Times New Roman" w:hAnsi="Times New Roman" w:cs="Times New Roman"/>
+                <w:color w:val="FF0000"/>
+                <w:sz w:val="24"/>
+                <w:szCs w:val="24"/>
+              </w:rPr>
+            </w:pPr>
+            <w:r>
+              <w:rPr>
+                <w:rFonts w:ascii="Times New Roman" w:hAnsi="Times New Roman" w:cs="Times New Roman"/>
+                <w:color w:val="FF0000"/>
+                <w:sz w:val="24"/>
+                <w:szCs w:val="24"/>
+              </w:rPr>
+              <w:t>Cottage</w:t>
+            </w:r>
+          </w:p>
+        </w:tc>
+        <w:tc>
+          <w:tcPr>
+            <w:tcW w:w="2522" w:type="dxa"/>
+            <w:shd w:val="clear" w:color="auto" w:fill="FFE5E5"/>
+          </w:tcPr>
+          <w:p>
+            <w:pPr>
+              <w:rPr>
+                <w:rFonts w:ascii="Times New Roman" w:eastAsia="Times New Roman" w:hAnsi="Times New Roman" w:cs="Times New Roman"/>
+                <w:sz w:val="24"/>
+                <w:szCs w:val="24"/>
+              </w:rPr>
+            </w:pPr>
+          </w:p>
+        </w:tc>
+        <w:tc>
+          <w:tcPr>
+            <w:tcW w:w="3960" w:type="dxa"/>
+            <w:shd w:val="clear" w:color="auto" w:fill="FFE5E5"/>
+          </w:tcPr>
+          <w:p>
+            <w:pPr>
+              <w:tabs>
+                <w:tab w:val="left" w:pos="7427"/>
+              </w:tabs>
+              <w:spacing w:before="120" w:after="120"/>
+              <w:rPr>
+                <w:rFonts w:ascii="Times New Roman" w:hAnsi="Times New Roman" w:cs="Times New Roman"/>
+                <w:sz w:val="24"/>
+                <w:szCs w:val="24"/>
+              </w:rPr>
+            </w:pPr>
+            <w:r>
+              <w:rPr>
+                <w:rFonts w:ascii="Times New Roman" w:hAnsi="Times New Roman" w:cs="Times New Roman"/>
+                <w:sz w:val="24"/>
+                <w:szCs w:val="24"/>
+              </w:rPr>
+              <w:t>Nhà trang, lều tranh</w:t>
+            </w:r>
+          </w:p>
+        </w:tc>
+      </w:tr>
+      <w:tr>
+        <w:tc>
+          <w:tcPr>
+            <w:tcW w:w="2603" w:type="dxa"/>
+            <w:shd w:val="clear" w:color="auto" w:fill="FFE5E5"/>
+          </w:tcPr>
+          <w:p>
+            <w:pPr>
+              <w:tabs>
+                <w:tab w:val="left" w:pos="7427"/>
+              </w:tabs>
+              <w:spacing w:before="120" w:after="120"/>
+              <w:rPr>
+                <w:rFonts w:ascii="Times New Roman" w:hAnsi="Times New Roman" w:cs="Times New Roman"/>
+                <w:color w:val="FF0000"/>
+                <w:sz w:val="24"/>
+                <w:szCs w:val="24"/>
+              </w:rPr>
+            </w:pPr>
+            <w:r>
+              <w:rPr>
+                <w:rFonts w:ascii="Times New Roman" w:hAnsi="Times New Roman" w:cs="Times New Roman"/>
+                <w:color w:val="FF0000"/>
+                <w:sz w:val="24"/>
+                <w:szCs w:val="24"/>
+              </w:rPr>
+              <w:t>Shortage</w:t>
+            </w:r>
+          </w:p>
+        </w:tc>
+        <w:tc>
+          <w:tcPr>
+            <w:tcW w:w="2522" w:type="dxa"/>
+            <w:shd w:val="clear" w:color="auto" w:fill="FFE5E5"/>
+          </w:tcPr>
+          <w:p>
+            <w:pPr>
+              <w:rPr>
+                <w:rFonts w:ascii="Times New Roman" w:eastAsia="Times New Roman" w:hAnsi="Times New Roman" w:cs="Times New Roman"/>
+                <w:sz w:val="24"/>
+                <w:szCs w:val="24"/>
+              </w:rPr>
+            </w:pPr>
+          </w:p>
+        </w:tc>
+        <w:tc>
+          <w:tcPr>
+            <w:tcW w:w="3960" w:type="dxa"/>
+            <w:shd w:val="clear" w:color="auto" w:fill="FFE5E5"/>
+          </w:tcPr>
+          <w:p>
+            <w:pPr>
+              <w:tabs>
+                <w:tab w:val="left" w:pos="7427"/>
+              </w:tabs>
+              <w:spacing w:before="120" w:after="120"/>
+              <w:rPr>
+                <w:rFonts w:ascii="Times New Roman" w:hAnsi="Times New Roman" w:cs="Times New Roman"/>
+                <w:sz w:val="24"/>
+                <w:szCs w:val="24"/>
+              </w:rPr>
+            </w:pPr>
+            <w:r>
+              <w:rPr>
+                <w:rFonts w:ascii="Times New Roman" w:hAnsi="Times New Roman" w:cs="Times New Roman"/>
+                <w:sz w:val="24"/>
+                <w:szCs w:val="24"/>
+              </w:rPr>
+              <w:t>Tình trạng thiếu hụt</w:t>
+            </w:r>
+          </w:p>
+        </w:tc>
+      </w:tr>
+      <w:tr>
+        <w:tc>
+          <w:tcPr>
+            <w:tcW w:w="2603" w:type="dxa"/>
+            <w:shd w:val="clear" w:color="auto" w:fill="FFE5E5"/>
+          </w:tcPr>
+          <w:p>
+            <w:pPr>
+              <w:tabs>
+                <w:tab w:val="left" w:pos="7427"/>
+              </w:tabs>
+              <w:spacing w:before="120" w:after="120"/>
+              <w:rPr>
+                <w:rFonts w:ascii="Times New Roman" w:hAnsi="Times New Roman" w:cs="Times New Roman"/>
+                <w:color w:val="FF0000"/>
+                <w:sz w:val="24"/>
+                <w:szCs w:val="24"/>
+              </w:rPr>
+            </w:pPr>
+            <w:r>
+              <w:rPr>
+                <w:rFonts w:ascii="Times New Roman" w:hAnsi="Times New Roman" w:cs="Times New Roman"/>
+                <w:color w:val="FF0000"/>
+                <w:sz w:val="24"/>
+                <w:szCs w:val="24"/>
+              </w:rPr>
+              <w:t>Baggage</w:t>
+            </w:r>
+          </w:p>
+        </w:tc>
+        <w:tc>
+          <w:tcPr>
+            <w:tcW w:w="2522" w:type="dxa"/>
+            <w:shd w:val="clear" w:color="auto" w:fill="FFE5E5"/>
+          </w:tcPr>
+          <w:p>
+            <w:pPr>
+              <w:rPr>
+                <w:rFonts w:ascii="Times New Roman" w:eastAsia="Times New Roman" w:hAnsi="Times New Roman" w:cs="Times New Roman"/>
+                <w:sz w:val="24"/>
+                <w:szCs w:val="24"/>
+              </w:rPr>
+            </w:pPr>
+            <w:bookmarkStart w:id="0" w:name="_GoBack"/>
+            <w:bookmarkEnd w:id="0"/>
+          </w:p>
+        </w:tc>
+        <w:tc>
+          <w:tcPr>
+            <w:tcW w:w="3960" w:type="dxa"/>
+            <w:shd w:val="clear" w:color="auto" w:fill="FFE5E5"/>
+          </w:tcPr>
+          <w:p>
+            <w:pPr>
+              <w:tabs>
+                <w:tab w:val="left" w:pos="7427"/>
+              </w:tabs>
+              <w:spacing w:before="120" w:after="120"/>
+              <w:rPr>
+                <w:rFonts w:ascii="Times New Roman" w:hAnsi="Times New Roman" w:cs="Times New Roman"/>
+                <w:sz w:val="24"/>
+                <w:szCs w:val="24"/>
+              </w:rPr>
+            </w:pPr>
+            <w:r>
+              <w:rPr>
+                <w:rFonts w:ascii="Times New Roman" w:hAnsi="Times New Roman" w:cs="Times New Roman"/>
+                <w:sz w:val="24"/>
+                <w:szCs w:val="24"/>
+              </w:rPr>
+              <w:t>Hành lý trang bị cầm tay</w:t>
+            </w:r>
+          </w:p>
+        </w:tc>
+      </w:tr>
+    </w:tbl>
     <w:p>
       <w:pPr>
         <w:tabs>
@@ -176,6 +574,18 @@
           <w:szCs w:val="24"/>
         </w:rPr>
       </w:pPr>
+    </w:p>
+    <w:p>
+      <w:pPr>
+        <w:tabs>
+          <w:tab w:val="left" w:pos="7427"/>
+        </w:tabs>
+        <w:rPr>
+          <w:rFonts w:ascii="Times New Roman" w:hAnsi="Times New Roman" w:cs="Times New Roman"/>
+          <w:sz w:val="24"/>
+          <w:szCs w:val="24"/>
+        </w:rPr>
+      </w:pPr>
       <w:r>
         <w:rPr>
           <w:rFonts w:ascii="Times New Roman" w:hAnsi="Times New Roman" w:cs="Times New Roman"/>
@@ -185,6 +595,402 @@
         <w:t>2. “e” được phát âm là /i/ trong tiền tố “be”, “de” và “re”.</w:t>
       </w:r>
     </w:p>
+    <w:tbl>
+      <w:tblPr>
+        <w:tblStyle w:val="TableGrid"/>
+        <w:tblW w:w="9085" w:type="dxa"/>
+        <w:tblLook w:val="04A0" w:firstRow="1" w:lastRow="0" w:firstColumn="1" w:lastColumn="0" w:noHBand="0" w:noVBand="1"/>
+      </w:tblPr>
+      <w:tblGrid>
+        <w:gridCol w:w="2603"/>
+        <w:gridCol w:w="2522"/>
+        <w:gridCol w:w="3960"/>
+      </w:tblGrid>
+      <w:tr>
+        <w:tc>
+          <w:tcPr>
+            <w:tcW w:w="2603" w:type="dxa"/>
+            <w:shd w:val="clear" w:color="auto" w:fill="D9D9D9" w:themeFill="background1" w:themeFillShade="D9"/>
+          </w:tcPr>
+          <w:p>
+            <w:pPr>
+              <w:tabs>
+                <w:tab w:val="left" w:pos="7427"/>
+              </w:tabs>
+              <w:spacing w:before="120" w:after="120"/>
+              <w:jc w:val="center"/>
+              <w:rPr>
+                <w:rFonts w:ascii="Times New Roman" w:hAnsi="Times New Roman" w:cs="Times New Roman"/>
+                <w:b/>
+                <w:sz w:val="24"/>
+                <w:szCs w:val="24"/>
+              </w:rPr>
+            </w:pPr>
+            <w:r>
+              <w:rPr>
+                <w:rFonts w:ascii="Times New Roman" w:hAnsi="Times New Roman" w:cs="Times New Roman"/>
+                <w:b/>
+                <w:sz w:val="24"/>
+                <w:szCs w:val="24"/>
+              </w:rPr>
+              <w:t>Example</w:t>
+            </w:r>
+          </w:p>
+        </w:tc>
+        <w:tc>
+          <w:tcPr>
+            <w:tcW w:w="2522" w:type="dxa"/>
+            <w:shd w:val="clear" w:color="auto" w:fill="D9D9D9" w:themeFill="background1" w:themeFillShade="D9"/>
+          </w:tcPr>
+          <w:p>
+            <w:pPr>
+              <w:tabs>
+                <w:tab w:val="left" w:pos="7427"/>
+              </w:tabs>
+              <w:spacing w:before="120" w:after="120"/>
+              <w:jc w:val="center"/>
+              <w:rPr>
+                <w:rFonts w:ascii="Times New Roman" w:hAnsi="Times New Roman" w:cs="Times New Roman"/>
+                <w:b/>
+                <w:sz w:val="24"/>
+                <w:szCs w:val="24"/>
+              </w:rPr>
+            </w:pPr>
+            <w:r>
+              <w:rPr>
+                <w:rFonts w:ascii="Times New Roman" w:hAnsi="Times New Roman" w:cs="Times New Roman"/>
+                <w:b/>
+                <w:sz w:val="24"/>
+                <w:szCs w:val="24"/>
+              </w:rPr>
+              <w:t>Transcription</w:t>
+            </w:r>
+          </w:p>
+        </w:tc>
+        <w:tc>
+          <w:tcPr>
+            <w:tcW w:w="3960" w:type="dxa"/>
+            <w:shd w:val="clear" w:color="auto" w:fill="D9D9D9" w:themeFill="background1" w:themeFillShade="D9"/>
+          </w:tcPr>
+          <w:p>
+            <w:pPr>
+              <w:tabs>
+                <w:tab w:val="left" w:pos="7427"/>
+              </w:tabs>
+              <w:spacing w:before="120" w:after="120"/>
+              <w:jc w:val="center"/>
+              <w:rPr>
+                <w:rFonts w:ascii="Times New Roman" w:hAnsi="Times New Roman" w:cs="Times New Roman"/>
+                <w:b/>
+                <w:sz w:val="24"/>
+                <w:szCs w:val="24"/>
+              </w:rPr>
+            </w:pPr>
+            <w:r>
+              <w:rPr>
+                <w:rFonts w:ascii="Times New Roman" w:hAnsi="Times New Roman" w:cs="Times New Roman"/>
+                <w:b/>
+                <w:sz w:val="24"/>
+                <w:szCs w:val="24"/>
+              </w:rPr>
+              <w:t>Meaning</w:t>
+            </w:r>
+          </w:p>
+        </w:tc>
+      </w:tr>
+      <w:tr>
+        <w:tc>
+          <w:tcPr>
+            <w:tcW w:w="2603" w:type="dxa"/>
+            <w:shd w:val="clear" w:color="auto" w:fill="FFE5E5"/>
+          </w:tcPr>
+          <w:p>
+            <w:pPr>
+              <w:tabs>
+                <w:tab w:val="left" w:pos="7427"/>
+              </w:tabs>
+              <w:spacing w:before="120" w:after="120"/>
+              <w:rPr>
+                <w:rFonts w:ascii="Times New Roman" w:hAnsi="Times New Roman" w:cs="Times New Roman"/>
+                <w:color w:val="FF0000"/>
+                <w:sz w:val="24"/>
+                <w:szCs w:val="24"/>
+              </w:rPr>
+            </w:pPr>
+            <w:r>
+              <w:rPr>
+                <w:rFonts w:ascii="Times New Roman" w:hAnsi="Times New Roman" w:cs="Times New Roman"/>
+                <w:color w:val="FF0000"/>
+                <w:sz w:val="24"/>
+                <w:szCs w:val="24"/>
+              </w:rPr>
+              <w:t>Begin</w:t>
+            </w:r>
+          </w:p>
+        </w:tc>
+        <w:tc>
+          <w:tcPr>
+            <w:tcW w:w="2522" w:type="dxa"/>
+            <w:shd w:val="clear" w:color="auto" w:fill="FFE5E5"/>
+          </w:tcPr>
+          <w:p>
+            <w:pPr>
+              <w:rPr>
+                <w:rFonts w:ascii="Times New Roman" w:eastAsia="Times New Roman" w:hAnsi="Times New Roman" w:cs="Times New Roman"/>
+                <w:sz w:val="24"/>
+                <w:szCs w:val="24"/>
+              </w:rPr>
+            </w:pPr>
+          </w:p>
+        </w:tc>
+        <w:tc>
+          <w:tcPr>
+            <w:tcW w:w="3960" w:type="dxa"/>
+            <w:shd w:val="clear" w:color="auto" w:fill="FFE5E5"/>
+          </w:tcPr>
+          <w:p>
+            <w:pPr>
+              <w:tabs>
+                <w:tab w:val="left" w:pos="7427"/>
+              </w:tabs>
+              <w:spacing w:before="120" w:after="120"/>
+              <w:rPr>
+                <w:rFonts w:ascii="Times New Roman" w:hAnsi="Times New Roman" w:cs="Times New Roman"/>
+                <w:sz w:val="24"/>
+                <w:szCs w:val="24"/>
+              </w:rPr>
+            </w:pPr>
+            <w:r>
+              <w:rPr>
+                <w:rFonts w:ascii="Times New Roman" w:hAnsi="Times New Roman" w:cs="Times New Roman"/>
+                <w:sz w:val="24"/>
+                <w:szCs w:val="24"/>
+              </w:rPr>
+              <w:t>Bắt đầu</w:t>
+            </w:r>
+          </w:p>
+        </w:tc>
+      </w:tr>
+      <w:tr>
+        <w:tc>
+          <w:tcPr>
+            <w:tcW w:w="2603" w:type="dxa"/>
+            <w:shd w:val="clear" w:color="auto" w:fill="FFE5E5"/>
+          </w:tcPr>
+          <w:p>
+            <w:pPr>
+              <w:tabs>
+                <w:tab w:val="left" w:pos="7427"/>
+              </w:tabs>
+              <w:spacing w:before="120" w:after="120"/>
+              <w:rPr>
+                <w:rFonts w:ascii="Times New Roman" w:hAnsi="Times New Roman" w:cs="Times New Roman"/>
+                <w:color w:val="FF0000"/>
+                <w:sz w:val="24"/>
+                <w:szCs w:val="24"/>
+              </w:rPr>
+            </w:pPr>
+            <w:r>
+              <w:rPr>
+                <w:rFonts w:ascii="Times New Roman" w:hAnsi="Times New Roman" w:cs="Times New Roman"/>
+                <w:color w:val="FF0000"/>
+                <w:sz w:val="24"/>
+                <w:szCs w:val="24"/>
+              </w:rPr>
+              <w:t>Become</w:t>
+            </w:r>
+          </w:p>
+        </w:tc>
+        <w:tc>
+          <w:tcPr>
+            <w:tcW w:w="2522" w:type="dxa"/>
+            <w:shd w:val="clear" w:color="auto" w:fill="FFE5E5"/>
+          </w:tcPr>
+          <w:p>
+            <w:pPr>
+              <w:rPr>
+                <w:rFonts w:ascii="Times New Roman" w:eastAsia="Times New Roman" w:hAnsi="Times New Roman" w:cs="Times New Roman"/>
+                <w:sz w:val="24"/>
+                <w:szCs w:val="24"/>
+              </w:rPr>
+            </w:pPr>
+          </w:p>
+        </w:tc>
+        <w:tc>
+          <w:tcPr>
+            <w:tcW w:w="3960" w:type="dxa"/>
+            <w:shd w:val="clear" w:color="auto" w:fill="FFE5E5"/>
+          </w:tcPr>
+          <w:p>
+            <w:pPr>
+              <w:tabs>
+                <w:tab w:val="left" w:pos="7427"/>
+              </w:tabs>
+              <w:spacing w:before="120" w:after="120"/>
+              <w:rPr>
+                <w:rFonts w:ascii="Times New Roman" w:hAnsi="Times New Roman" w:cs="Times New Roman"/>
+                <w:sz w:val="24"/>
+                <w:szCs w:val="24"/>
+              </w:rPr>
+            </w:pPr>
+            <w:r>
+              <w:rPr>
+                <w:rFonts w:ascii="Times New Roman" w:hAnsi="Times New Roman" w:cs="Times New Roman"/>
+                <w:sz w:val="24"/>
+                <w:szCs w:val="24"/>
+              </w:rPr>
+              <w:t>Trở nên, trở thành</w:t>
+            </w:r>
+          </w:p>
+        </w:tc>
+      </w:tr>
+      <w:tr>
+        <w:tc>
+          <w:tcPr>
+            <w:tcW w:w="2603" w:type="dxa"/>
+            <w:shd w:val="clear" w:color="auto" w:fill="FFE5E5"/>
+          </w:tcPr>
+          <w:p>
+            <w:pPr>
+              <w:tabs>
+                <w:tab w:val="left" w:pos="7427"/>
+              </w:tabs>
+              <w:spacing w:before="120" w:after="120"/>
+              <w:rPr>
+                <w:rFonts w:ascii="Times New Roman" w:hAnsi="Times New Roman" w:cs="Times New Roman"/>
+                <w:color w:val="FF0000"/>
+                <w:sz w:val="24"/>
+                <w:szCs w:val="24"/>
+              </w:rPr>
+            </w:pPr>
+            <w:r>
+              <w:rPr>
+                <w:rFonts w:ascii="Times New Roman" w:hAnsi="Times New Roman" w:cs="Times New Roman"/>
+                <w:color w:val="FF0000"/>
+                <w:sz w:val="24"/>
+                <w:szCs w:val="24"/>
+              </w:rPr>
+              <w:t>Behave</w:t>
+            </w:r>
+          </w:p>
+        </w:tc>
+        <w:tc>
+          <w:tcPr>
+            <w:tcW w:w="2522" w:type="dxa"/>
+            <w:shd w:val="clear" w:color="auto" w:fill="FFE5E5"/>
+          </w:tcPr>
+          <w:p>
+            <w:pPr>
+              <w:rPr>
+                <w:rFonts w:ascii="Times New Roman" w:eastAsia="Times New Roman" w:hAnsi="Times New Roman" w:cs="Times New Roman"/>
+                <w:sz w:val="24"/>
+                <w:szCs w:val="24"/>
+              </w:rPr>
+            </w:pPr>
+          </w:p>
+        </w:tc>
+        <w:tc>
+          <w:tcPr>
+            <w:tcW w:w="3960" w:type="dxa"/>
+            <w:shd w:val="clear" w:color="auto" w:fill="FFE5E5"/>
+          </w:tcPr>
+          <w:p>
+            <w:pPr>
+              <w:tabs>
+                <w:tab w:val="left" w:pos="7427"/>
+              </w:tabs>
+              <w:spacing w:before="120" w:after="120"/>
+              <w:rPr>
+                <w:rFonts w:ascii="Times New Roman" w:hAnsi="Times New Roman" w:cs="Times New Roman"/>
+                <w:sz w:val="24"/>
+                <w:szCs w:val="24"/>
+              </w:rPr>
+            </w:pPr>
+            <w:r>
+              <w:rPr>
+                <w:rFonts w:ascii="Times New Roman" w:hAnsi="Times New Roman" w:cs="Times New Roman"/>
+                <w:sz w:val="24"/>
+                <w:szCs w:val="24"/>
+              </w:rPr>
+              <w:t>Cư xử</w:t>
+            </w:r>
+          </w:p>
+        </w:tc>
+      </w:tr>
+      <w:tr>
+        <w:tc>
+          <w:tcPr>
+            <w:tcW w:w="2603" w:type="dxa"/>
+            <w:shd w:val="clear" w:color="auto" w:fill="FFE5E5"/>
+          </w:tcPr>
+          <w:p>
+            <w:pPr>
+              <w:tabs>
+                <w:tab w:val="left" w:pos="7427"/>
+              </w:tabs>
+              <w:spacing w:before="120" w:after="120"/>
+              <w:rPr>
+                <w:rFonts w:ascii="Times New Roman" w:hAnsi="Times New Roman" w:cs="Times New Roman"/>
+                <w:color w:val="FF0000"/>
+                <w:sz w:val="24"/>
+                <w:szCs w:val="24"/>
+              </w:rPr>
+            </w:pPr>
+            <w:r>
+              <w:rPr>
+                <w:rFonts w:ascii="Times New Roman" w:hAnsi="Times New Roman" w:cs="Times New Roman"/>
+                <w:color w:val="FF0000"/>
+                <w:sz w:val="24"/>
+                <w:szCs w:val="24"/>
+              </w:rPr>
+              <w:t>Decide</w:t>
+            </w:r>
+          </w:p>
+        </w:tc>
+        <w:tc>
+          <w:tcPr>
+            <w:tcW w:w="2522" w:type="dxa"/>
+            <w:shd w:val="clear" w:color="auto" w:fill="FFE5E5"/>
+          </w:tcPr>
+          <w:p>
+            <w:pPr>
+              <w:rPr>
+                <w:rFonts w:ascii="Times New Roman" w:eastAsia="Times New Roman" w:hAnsi="Times New Roman" w:cs="Times New Roman"/>
+                <w:sz w:val="24"/>
+                <w:szCs w:val="24"/>
+              </w:rPr>
+            </w:pPr>
+          </w:p>
+        </w:tc>
+        <w:tc>
+          <w:tcPr>
+            <w:tcW w:w="3960" w:type="dxa"/>
+            <w:shd w:val="clear" w:color="auto" w:fill="FFE5E5"/>
+          </w:tcPr>
+          <w:p>
+            <w:pPr>
+              <w:tabs>
+                <w:tab w:val="left" w:pos="7427"/>
+              </w:tabs>
+              <w:spacing w:before="120" w:after="120"/>
+              <w:rPr>
+                <w:rFonts w:ascii="Times New Roman" w:hAnsi="Times New Roman" w:cs="Times New Roman"/>
+                <w:sz w:val="24"/>
+                <w:szCs w:val="24"/>
+              </w:rPr>
+            </w:pPr>
+            <w:r>
+              <w:rPr>
+                <w:rFonts w:ascii="Times New Roman" w:hAnsi="Times New Roman" w:cs="Times New Roman"/>
+                <w:sz w:val="24"/>
+                <w:szCs w:val="24"/>
+              </w:rPr>
+              <w:t>Quyết định</w:t>
+            </w:r>
+          </w:p>
+        </w:tc>
+      </w:tr>
+    </w:tbl>
     <w:p>
       <w:pPr>
         <w:tabs>
@@ -196,6 +1002,18 @@
           <w:szCs w:val="24"/>
         </w:rPr>
       </w:pPr>
+    </w:p>
+    <w:p>
+      <w:pPr>
+        <w:tabs>
+          <w:tab w:val="left" w:pos="7427"/>
+        </w:tabs>
+        <w:rPr>
+          <w:rFonts w:ascii="Times New Roman" w:hAnsi="Times New Roman" w:cs="Times New Roman"/>
+          <w:sz w:val="24"/>
+          <w:szCs w:val="24"/>
+        </w:rPr>
+      </w:pPr>
       <w:r>
         <w:rPr>
           <w:rFonts w:ascii="Times New Roman" w:hAnsi="Times New Roman" w:cs="Times New Roman"/>
@@ -205,6 +1023,402 @@
         <w:t>3. “i” được phát âm là /i/ trong từ có một âm tiết và tận cùng bằng một hoặc hai phụ âm i + phụ âm.</w:t>
       </w:r>
     </w:p>
+    <w:tbl>
+      <w:tblPr>
+        <w:tblStyle w:val="TableGrid"/>
+        <w:tblW w:w="9085" w:type="dxa"/>
+        <w:tblLook w:val="04A0" w:firstRow="1" w:lastRow="0" w:firstColumn="1" w:lastColumn="0" w:noHBand="0" w:noVBand="1"/>
+      </w:tblPr>
+      <w:tblGrid>
+        <w:gridCol w:w="2603"/>
+        <w:gridCol w:w="2522"/>
+        <w:gridCol w:w="3960"/>
+      </w:tblGrid>
+      <w:tr>
+        <w:tc>
+          <w:tcPr>
+            <w:tcW w:w="2603" w:type="dxa"/>
+            <w:shd w:val="clear" w:color="auto" w:fill="D9D9D9" w:themeFill="background1" w:themeFillShade="D9"/>
+          </w:tcPr>
+          <w:p>
+            <w:pPr>
+              <w:tabs>
+                <w:tab w:val="left" w:pos="7427"/>
+              </w:tabs>
+              <w:spacing w:before="120" w:after="120"/>
+              <w:jc w:val="center"/>
+              <w:rPr>
+                <w:rFonts w:ascii="Times New Roman" w:hAnsi="Times New Roman" w:cs="Times New Roman"/>
+                <w:b/>
+                <w:sz w:val="24"/>
+                <w:szCs w:val="24"/>
+              </w:rPr>
+            </w:pPr>
+            <w:r>
+              <w:rPr>
+                <w:rFonts w:ascii="Times New Roman" w:hAnsi="Times New Roman" w:cs="Times New Roman"/>
+                <w:b/>
+                <w:sz w:val="24"/>
+                <w:szCs w:val="24"/>
+              </w:rPr>
+              <w:t>Example</w:t>
+            </w:r>
+          </w:p>
+        </w:tc>
+        <w:tc>
+          <w:tcPr>
+            <w:tcW w:w="2522" w:type="dxa"/>
+            <w:shd w:val="clear" w:color="auto" w:fill="D9D9D9" w:themeFill="background1" w:themeFillShade="D9"/>
+          </w:tcPr>
+          <w:p>
+            <w:pPr>
+              <w:tabs>
+                <w:tab w:val="left" w:pos="7427"/>
+              </w:tabs>
+              <w:spacing w:before="120" w:after="120"/>
+              <w:jc w:val="center"/>
+              <w:rPr>
+                <w:rFonts w:ascii="Times New Roman" w:hAnsi="Times New Roman" w:cs="Times New Roman"/>
+                <w:b/>
+                <w:sz w:val="24"/>
+                <w:szCs w:val="24"/>
+              </w:rPr>
+            </w:pPr>
+            <w:r>
+              <w:rPr>
+                <w:rFonts w:ascii="Times New Roman" w:hAnsi="Times New Roman" w:cs="Times New Roman"/>
+                <w:b/>
+                <w:sz w:val="24"/>
+                <w:szCs w:val="24"/>
+              </w:rPr>
+              <w:t>Transcription</w:t>
+            </w:r>
+          </w:p>
+        </w:tc>
+        <w:tc>
+          <w:tcPr>
+            <w:tcW w:w="3960" w:type="dxa"/>
+            <w:shd w:val="clear" w:color="auto" w:fill="D9D9D9" w:themeFill="background1" w:themeFillShade="D9"/>
+          </w:tcPr>
+          <w:p>
+            <w:pPr>
+              <w:tabs>
+                <w:tab w:val="left" w:pos="7427"/>
+              </w:tabs>
+              <w:spacing w:before="120" w:after="120"/>
+              <w:jc w:val="center"/>
+              <w:rPr>
+                <w:rFonts w:ascii="Times New Roman" w:hAnsi="Times New Roman" w:cs="Times New Roman"/>
+                <w:b/>
+                <w:sz w:val="24"/>
+                <w:szCs w:val="24"/>
+              </w:rPr>
+            </w:pPr>
+            <w:r>
+              <w:rPr>
+                <w:rFonts w:ascii="Times New Roman" w:hAnsi="Times New Roman" w:cs="Times New Roman"/>
+                <w:b/>
+                <w:sz w:val="24"/>
+                <w:szCs w:val="24"/>
+              </w:rPr>
+              <w:t>Meaning</w:t>
+            </w:r>
+          </w:p>
+        </w:tc>
+      </w:tr>
+      <w:tr>
+        <w:tc>
+          <w:tcPr>
+            <w:tcW w:w="2603" w:type="dxa"/>
+            <w:shd w:val="clear" w:color="auto" w:fill="FFE5E5"/>
+          </w:tcPr>
+          <w:p>
+            <w:pPr>
+              <w:tabs>
+                <w:tab w:val="left" w:pos="7427"/>
+              </w:tabs>
+              <w:spacing w:before="120" w:after="120"/>
+              <w:rPr>
+                <w:rFonts w:ascii="Times New Roman" w:hAnsi="Times New Roman" w:cs="Times New Roman"/>
+                <w:color w:val="FF0000"/>
+                <w:sz w:val="24"/>
+                <w:szCs w:val="24"/>
+              </w:rPr>
+            </w:pPr>
+            <w:r>
+              <w:rPr>
+                <w:rFonts w:ascii="Times New Roman" w:hAnsi="Times New Roman" w:cs="Times New Roman"/>
+                <w:color w:val="FF0000"/>
+                <w:sz w:val="24"/>
+                <w:szCs w:val="24"/>
+              </w:rPr>
+              <w:t>Win</w:t>
+            </w:r>
+          </w:p>
+        </w:tc>
+        <w:tc>
+          <w:tcPr>
+            <w:tcW w:w="2522" w:type="dxa"/>
+            <w:shd w:val="clear" w:color="auto" w:fill="FFE5E5"/>
+          </w:tcPr>
+          <w:p>
+            <w:pPr>
+              <w:rPr>
+                <w:rFonts w:ascii="Times New Roman" w:eastAsia="Times New Roman" w:hAnsi="Times New Roman" w:cs="Times New Roman"/>
+                <w:sz w:val="24"/>
+                <w:szCs w:val="24"/>
+              </w:rPr>
+            </w:pPr>
+          </w:p>
+        </w:tc>
+        <w:tc>
+          <w:tcPr>
+            <w:tcW w:w="3960" w:type="dxa"/>
+            <w:shd w:val="clear" w:color="auto" w:fill="FFE5E5"/>
+          </w:tcPr>
+          <w:p>
+            <w:pPr>
+              <w:tabs>
+                <w:tab w:val="left" w:pos="7427"/>
+              </w:tabs>
+              <w:spacing w:before="120" w:after="120"/>
+              <w:rPr>
+                <w:rFonts w:ascii="Times New Roman" w:hAnsi="Times New Roman" w:cs="Times New Roman"/>
+                <w:sz w:val="24"/>
+                <w:szCs w:val="24"/>
+              </w:rPr>
+            </w:pPr>
+            <w:r>
+              <w:rPr>
+                <w:rFonts w:ascii="Times New Roman" w:hAnsi="Times New Roman" w:cs="Times New Roman"/>
+                <w:sz w:val="24"/>
+                <w:szCs w:val="24"/>
+              </w:rPr>
+              <w:t>Chiến thắng</w:t>
+            </w:r>
+          </w:p>
+        </w:tc>
+      </w:tr>
+      <w:tr>
+        <w:tc>
+          <w:tcPr>
+            <w:tcW w:w="2603" w:type="dxa"/>
+            <w:shd w:val="clear" w:color="auto" w:fill="FFE5E5"/>
+          </w:tcPr>
+          <w:p>
+            <w:pPr>
+              <w:tabs>
+                <w:tab w:val="left" w:pos="7427"/>
+              </w:tabs>
+              <w:spacing w:before="120" w:after="120"/>
+              <w:rPr>
+                <w:rFonts w:ascii="Times New Roman" w:hAnsi="Times New Roman" w:cs="Times New Roman"/>
+                <w:color w:val="FF0000"/>
+                <w:sz w:val="24"/>
+                <w:szCs w:val="24"/>
+              </w:rPr>
+            </w:pPr>
+            <w:r>
+              <w:rPr>
+                <w:rFonts w:ascii="Times New Roman" w:hAnsi="Times New Roman" w:cs="Times New Roman"/>
+                <w:color w:val="FF0000"/>
+                <w:sz w:val="24"/>
+                <w:szCs w:val="24"/>
+              </w:rPr>
+              <w:t>Miss</w:t>
+            </w:r>
+          </w:p>
+        </w:tc>
+        <w:tc>
+          <w:tcPr>
+            <w:tcW w:w="2522" w:type="dxa"/>
+            <w:shd w:val="clear" w:color="auto" w:fill="FFE5E5"/>
+          </w:tcPr>
+          <w:p>
+            <w:pPr>
+              <w:rPr>
+                <w:rFonts w:ascii="Times New Roman" w:eastAsia="Times New Roman" w:hAnsi="Times New Roman" w:cs="Times New Roman"/>
+                <w:sz w:val="24"/>
+                <w:szCs w:val="24"/>
+              </w:rPr>
+            </w:pPr>
+          </w:p>
+        </w:tc>
+        <w:tc>
+          <w:tcPr>
+            <w:tcW w:w="3960" w:type="dxa"/>
+            <w:shd w:val="clear" w:color="auto" w:fill="FFE5E5"/>
+          </w:tcPr>
+          <w:p>
+            <w:pPr>
+              <w:tabs>
+                <w:tab w:val="left" w:pos="7427"/>
+              </w:tabs>
+              <w:spacing w:before="120" w:after="120"/>
+              <w:rPr>
+                <w:rFonts w:ascii="Times New Roman" w:hAnsi="Times New Roman" w:cs="Times New Roman"/>
+                <w:sz w:val="24"/>
+                <w:szCs w:val="24"/>
+              </w:rPr>
+            </w:pPr>
+            <w:r>
+              <w:rPr>
+                <w:rFonts w:ascii="Times New Roman" w:hAnsi="Times New Roman" w:cs="Times New Roman"/>
+                <w:sz w:val="24"/>
+                <w:szCs w:val="24"/>
+              </w:rPr>
+              <w:t>Nhớ</w:t>
+            </w:r>
+          </w:p>
+        </w:tc>
+      </w:tr>
+      <w:tr>
+        <w:tc>
+          <w:tcPr>
+            <w:tcW w:w="2603" w:type="dxa"/>
+            <w:shd w:val="clear" w:color="auto" w:fill="FFE5E5"/>
+          </w:tcPr>
+          <w:p>
+            <w:pPr>
+              <w:tabs>
+                <w:tab w:val="left" w:pos="7427"/>
+              </w:tabs>
+              <w:spacing w:before="120" w:after="120"/>
+              <w:rPr>
+                <w:rFonts w:ascii="Times New Roman" w:hAnsi="Times New Roman" w:cs="Times New Roman"/>
+                <w:color w:val="FF0000"/>
+                <w:sz w:val="24"/>
+                <w:szCs w:val="24"/>
+              </w:rPr>
+            </w:pPr>
+            <w:r>
+              <w:rPr>
+                <w:rFonts w:ascii="Times New Roman" w:hAnsi="Times New Roman" w:cs="Times New Roman"/>
+                <w:color w:val="FF0000"/>
+                <w:sz w:val="24"/>
+                <w:szCs w:val="24"/>
+              </w:rPr>
+              <w:t>Ship</w:t>
+            </w:r>
+          </w:p>
+        </w:tc>
+        <w:tc>
+          <w:tcPr>
+            <w:tcW w:w="2522" w:type="dxa"/>
+            <w:shd w:val="clear" w:color="auto" w:fill="FFE5E5"/>
+          </w:tcPr>
+          <w:p>
+            <w:pPr>
+              <w:rPr>
+                <w:rFonts w:ascii="Times New Roman" w:eastAsia="Times New Roman" w:hAnsi="Times New Roman" w:cs="Times New Roman"/>
+                <w:sz w:val="24"/>
+                <w:szCs w:val="24"/>
+              </w:rPr>
+            </w:pPr>
+          </w:p>
+        </w:tc>
+        <w:tc>
+          <w:tcPr>
+            <w:tcW w:w="3960" w:type="dxa"/>
+            <w:shd w:val="clear" w:color="auto" w:fill="FFE5E5"/>
+          </w:tcPr>
+          <w:p>
+            <w:pPr>
+              <w:tabs>
+                <w:tab w:val="left" w:pos="7427"/>
+              </w:tabs>
+              <w:spacing w:before="120" w:after="120"/>
+              <w:rPr>
+                <w:rFonts w:ascii="Times New Roman" w:hAnsi="Times New Roman" w:cs="Times New Roman"/>
+                <w:sz w:val="24"/>
+                <w:szCs w:val="24"/>
+              </w:rPr>
+            </w:pPr>
+            <w:r>
+              <w:rPr>
+                <w:rFonts w:ascii="Times New Roman" w:hAnsi="Times New Roman" w:cs="Times New Roman"/>
+                <w:sz w:val="24"/>
+                <w:szCs w:val="24"/>
+              </w:rPr>
+              <w:t>Thuyền, tàu</w:t>
+            </w:r>
+          </w:p>
+        </w:tc>
+      </w:tr>
+      <w:tr>
+        <w:tc>
+          <w:tcPr>
+            <w:tcW w:w="2603" w:type="dxa"/>
+            <w:shd w:val="clear" w:color="auto" w:fill="FFE5E5"/>
+          </w:tcPr>
+          <w:p>
+            <w:pPr>
+              <w:tabs>
+                <w:tab w:val="left" w:pos="7427"/>
+              </w:tabs>
+              <w:spacing w:before="120" w:after="120"/>
+              <w:rPr>
+                <w:rFonts w:ascii="Times New Roman" w:hAnsi="Times New Roman" w:cs="Times New Roman"/>
+                <w:color w:val="FF0000"/>
+                <w:sz w:val="24"/>
+                <w:szCs w:val="24"/>
+              </w:rPr>
+            </w:pPr>
+            <w:r>
+              <w:rPr>
+                <w:rFonts w:ascii="Times New Roman" w:hAnsi="Times New Roman" w:cs="Times New Roman"/>
+                <w:color w:val="FF0000"/>
+                <w:sz w:val="24"/>
+                <w:szCs w:val="24"/>
+              </w:rPr>
+              <w:t>Bit</w:t>
+            </w:r>
+          </w:p>
+        </w:tc>
+        <w:tc>
+          <w:tcPr>
+            <w:tcW w:w="2522" w:type="dxa"/>
+            <w:shd w:val="clear" w:color="auto" w:fill="FFE5E5"/>
+          </w:tcPr>
+          <w:p>
+            <w:pPr>
+              <w:rPr>
+                <w:rFonts w:ascii="Times New Roman" w:eastAsia="Times New Roman" w:hAnsi="Times New Roman" w:cs="Times New Roman"/>
+                <w:sz w:val="24"/>
+                <w:szCs w:val="24"/>
+              </w:rPr>
+            </w:pPr>
+          </w:p>
+        </w:tc>
+        <w:tc>
+          <w:tcPr>
+            <w:tcW w:w="3960" w:type="dxa"/>
+            <w:shd w:val="clear" w:color="auto" w:fill="FFE5E5"/>
+          </w:tcPr>
+          <w:p>
+            <w:pPr>
+              <w:tabs>
+                <w:tab w:val="left" w:pos="7427"/>
+              </w:tabs>
+              <w:spacing w:before="120" w:after="120"/>
+              <w:rPr>
+                <w:rFonts w:ascii="Times New Roman" w:hAnsi="Times New Roman" w:cs="Times New Roman"/>
+                <w:sz w:val="24"/>
+                <w:szCs w:val="24"/>
+              </w:rPr>
+            </w:pPr>
+            <w:r>
+              <w:rPr>
+                <w:rFonts w:ascii="Times New Roman" w:hAnsi="Times New Roman" w:cs="Times New Roman"/>
+                <w:sz w:val="24"/>
+                <w:szCs w:val="24"/>
+              </w:rPr>
+              <w:t>Miếng nhỏ, một mẩu</w:t>
+            </w:r>
+          </w:p>
+        </w:tc>
+      </w:tr>
+    </w:tbl>
     <w:p>
       <w:pPr>
         <w:tabs>
@@ -216,14 +1430,435 @@
           <w:szCs w:val="24"/>
         </w:rPr>
       </w:pPr>
-      <w:r>
+    </w:p>
+    <w:p>
+      <w:pPr>
+        <w:tabs>
+          <w:tab w:val="left" w:pos="7427"/>
+        </w:tabs>
         <w:rPr>
           <w:rFonts w:ascii="Times New Roman" w:hAnsi="Times New Roman" w:cs="Times New Roman"/>
           <w:sz w:val="24"/>
           <w:szCs w:val="24"/>
         </w:rPr>
+      </w:pPr>
+      <w:r>
+        <w:rPr>
+          <w:rFonts w:ascii="Times New Roman" w:hAnsi="Times New Roman" w:cs="Times New Roman"/>
+          <w:sz w:val="24"/>
+          <w:szCs w:val="24"/>
+        </w:rPr>
         <w:t>4. “ui” được phát âm là “i”.</w:t>
       </w:r>
+    </w:p>
+    <w:tbl>
+      <w:tblPr>
+        <w:tblStyle w:val="TableGrid"/>
+        <w:tblW w:w="9085" w:type="dxa"/>
+        <w:tblLook w:val="04A0" w:firstRow="1" w:lastRow="0" w:firstColumn="1" w:lastColumn="0" w:noHBand="0" w:noVBand="1"/>
+      </w:tblPr>
+      <w:tblGrid>
+        <w:gridCol w:w="2603"/>
+        <w:gridCol w:w="2522"/>
+        <w:gridCol w:w="3960"/>
+      </w:tblGrid>
+      <w:tr>
+        <w:tc>
+          <w:tcPr>
+            <w:tcW w:w="2603" w:type="dxa"/>
+            <w:shd w:val="clear" w:color="auto" w:fill="D9D9D9" w:themeFill="background1" w:themeFillShade="D9"/>
+          </w:tcPr>
+          <w:p>
+            <w:pPr>
+              <w:tabs>
+                <w:tab w:val="left" w:pos="7427"/>
+              </w:tabs>
+              <w:spacing w:before="120" w:after="120"/>
+              <w:jc w:val="center"/>
+              <w:rPr>
+                <w:rFonts w:ascii="Times New Roman" w:hAnsi="Times New Roman" w:cs="Times New Roman"/>
+                <w:b/>
+                <w:sz w:val="24"/>
+                <w:szCs w:val="24"/>
+              </w:rPr>
+            </w:pPr>
+            <w:r>
+              <w:rPr>
+                <w:rFonts w:ascii="Times New Roman" w:hAnsi="Times New Roman" w:cs="Times New Roman"/>
+                <w:b/>
+                <w:sz w:val="24"/>
+                <w:szCs w:val="24"/>
+              </w:rPr>
+              <w:lastRenderedPageBreak/>
+              <w:t>Example</w:t>
+            </w:r>
+          </w:p>
+        </w:tc>
+        <w:tc>
+          <w:tcPr>
+            <w:tcW w:w="2522" w:type="dxa"/>
+            <w:shd w:val="clear" w:color="auto" w:fill="D9D9D9" w:themeFill="background1" w:themeFillShade="D9"/>
+          </w:tcPr>
+          <w:p>
+            <w:pPr>
+              <w:tabs>
+                <w:tab w:val="left" w:pos="7427"/>
+              </w:tabs>
+              <w:spacing w:before="120" w:after="120"/>
+              <w:jc w:val="center"/>
+              <w:rPr>
+                <w:rFonts w:ascii="Times New Roman" w:hAnsi="Times New Roman" w:cs="Times New Roman"/>
+                <w:b/>
+                <w:sz w:val="24"/>
+                <w:szCs w:val="24"/>
+              </w:rPr>
+            </w:pPr>
+            <w:r>
+              <w:rPr>
+                <w:rFonts w:ascii="Times New Roman" w:hAnsi="Times New Roman" w:cs="Times New Roman"/>
+                <w:b/>
+                <w:sz w:val="24"/>
+                <w:szCs w:val="24"/>
+              </w:rPr>
+              <w:t>Transcription</w:t>
+            </w:r>
+          </w:p>
+        </w:tc>
+        <w:tc>
+          <w:tcPr>
+            <w:tcW w:w="3960" w:type="dxa"/>
+            <w:shd w:val="clear" w:color="auto" w:fill="D9D9D9" w:themeFill="background1" w:themeFillShade="D9"/>
+          </w:tcPr>
+          <w:p>
+            <w:pPr>
+              <w:tabs>
+                <w:tab w:val="left" w:pos="7427"/>
+              </w:tabs>
+              <w:spacing w:before="120" w:after="120"/>
+              <w:jc w:val="center"/>
+              <w:rPr>
+                <w:rFonts w:ascii="Times New Roman" w:hAnsi="Times New Roman" w:cs="Times New Roman"/>
+                <w:b/>
+                <w:sz w:val="24"/>
+                <w:szCs w:val="24"/>
+              </w:rPr>
+            </w:pPr>
+            <w:r>
+              <w:rPr>
+                <w:rFonts w:ascii="Times New Roman" w:hAnsi="Times New Roman" w:cs="Times New Roman"/>
+                <w:b/>
+                <w:sz w:val="24"/>
+                <w:szCs w:val="24"/>
+              </w:rPr>
+              <w:t>Meaning</w:t>
+            </w:r>
+          </w:p>
+        </w:tc>
+      </w:tr>
+      <w:tr>
+        <w:tc>
+          <w:tcPr>
+            <w:tcW w:w="2603" w:type="dxa"/>
+            <w:shd w:val="clear" w:color="auto" w:fill="FFE5E5"/>
+          </w:tcPr>
+          <w:p>
+            <w:pPr>
+              <w:tabs>
+                <w:tab w:val="left" w:pos="7427"/>
+              </w:tabs>
+              <w:spacing w:before="120" w:after="120"/>
+              <w:rPr>
+                <w:rFonts w:ascii="Times New Roman" w:hAnsi="Times New Roman" w:cs="Times New Roman"/>
+                <w:color w:val="FF0000"/>
+                <w:sz w:val="24"/>
+                <w:szCs w:val="24"/>
+              </w:rPr>
+            </w:pPr>
+            <w:r>
+              <w:rPr>
+                <w:rFonts w:ascii="Times New Roman" w:hAnsi="Times New Roman" w:cs="Times New Roman"/>
+                <w:color w:val="FF0000"/>
+                <w:sz w:val="24"/>
+                <w:szCs w:val="24"/>
+              </w:rPr>
+              <w:t>Build</w:t>
+            </w:r>
+          </w:p>
+        </w:tc>
+        <w:tc>
+          <w:tcPr>
+            <w:tcW w:w="2522" w:type="dxa"/>
+            <w:shd w:val="clear" w:color="auto" w:fill="FFE5E5"/>
+          </w:tcPr>
+          <w:p>
+            <w:pPr>
+              <w:rPr>
+                <w:rFonts w:ascii="Times New Roman" w:eastAsia="Times New Roman" w:hAnsi="Times New Roman" w:cs="Times New Roman"/>
+                <w:sz w:val="24"/>
+                <w:szCs w:val="24"/>
+              </w:rPr>
+            </w:pPr>
+          </w:p>
+        </w:tc>
+        <w:tc>
+          <w:tcPr>
+            <w:tcW w:w="3960" w:type="dxa"/>
+            <w:shd w:val="clear" w:color="auto" w:fill="FFE5E5"/>
+          </w:tcPr>
+          <w:p>
+            <w:pPr>
+              <w:tabs>
+                <w:tab w:val="left" w:pos="7427"/>
+              </w:tabs>
+              <w:spacing w:before="120" w:after="120"/>
+              <w:rPr>
+                <w:rFonts w:ascii="Times New Roman" w:hAnsi="Times New Roman" w:cs="Times New Roman"/>
+                <w:sz w:val="24"/>
+                <w:szCs w:val="24"/>
+              </w:rPr>
+            </w:pPr>
+            <w:r>
+              <w:rPr>
+                <w:rFonts w:ascii="Times New Roman" w:hAnsi="Times New Roman" w:cs="Times New Roman"/>
+                <w:sz w:val="24"/>
+                <w:szCs w:val="24"/>
+              </w:rPr>
+              <w:t>Xây dựng</w:t>
+            </w:r>
+          </w:p>
+        </w:tc>
+      </w:tr>
+      <w:tr>
+        <w:tc>
+          <w:tcPr>
+            <w:tcW w:w="2603" w:type="dxa"/>
+            <w:shd w:val="clear" w:color="auto" w:fill="FFE5E5"/>
+          </w:tcPr>
+          <w:p>
+            <w:pPr>
+              <w:tabs>
+                <w:tab w:val="left" w:pos="7427"/>
+              </w:tabs>
+              <w:spacing w:before="120" w:after="120"/>
+              <w:rPr>
+                <w:rFonts w:ascii="Times New Roman" w:hAnsi="Times New Roman" w:cs="Times New Roman"/>
+                <w:color w:val="FF0000"/>
+                <w:sz w:val="24"/>
+                <w:szCs w:val="24"/>
+              </w:rPr>
+            </w:pPr>
+            <w:r>
+              <w:rPr>
+                <w:rFonts w:ascii="Times New Roman" w:hAnsi="Times New Roman" w:cs="Times New Roman"/>
+                <w:color w:val="FF0000"/>
+                <w:sz w:val="24"/>
+                <w:szCs w:val="24"/>
+              </w:rPr>
+              <w:t>Guilt</w:t>
+            </w:r>
+          </w:p>
+        </w:tc>
+        <w:tc>
+          <w:tcPr>
+            <w:tcW w:w="2522" w:type="dxa"/>
+            <w:shd w:val="clear" w:color="auto" w:fill="FFE5E5"/>
+          </w:tcPr>
+          <w:p>
+            <w:pPr>
+              <w:rPr>
+                <w:rFonts w:ascii="Times New Roman" w:eastAsia="Times New Roman" w:hAnsi="Times New Roman" w:cs="Times New Roman"/>
+                <w:sz w:val="24"/>
+                <w:szCs w:val="24"/>
+              </w:rPr>
+            </w:pPr>
+          </w:p>
+        </w:tc>
+        <w:tc>
+          <w:tcPr>
+            <w:tcW w:w="3960" w:type="dxa"/>
+            <w:shd w:val="clear" w:color="auto" w:fill="FFE5E5"/>
+          </w:tcPr>
+          <w:p>
+            <w:pPr>
+              <w:tabs>
+                <w:tab w:val="left" w:pos="7427"/>
+              </w:tabs>
+              <w:spacing w:before="120" w:after="120"/>
+              <w:rPr>
+                <w:rFonts w:ascii="Times New Roman" w:hAnsi="Times New Roman" w:cs="Times New Roman"/>
+                <w:sz w:val="24"/>
+                <w:szCs w:val="24"/>
+              </w:rPr>
+            </w:pPr>
+            <w:r>
+              <w:rPr>
+                <w:rFonts w:ascii="Times New Roman" w:hAnsi="Times New Roman" w:cs="Times New Roman"/>
+                <w:sz w:val="24"/>
+                <w:szCs w:val="24"/>
+              </w:rPr>
+              <w:t>Tội lỗi</w:t>
+            </w:r>
+          </w:p>
+        </w:tc>
+      </w:tr>
+      <w:tr>
+        <w:tc>
+          <w:tcPr>
+            <w:tcW w:w="2603" w:type="dxa"/>
+            <w:shd w:val="clear" w:color="auto" w:fill="FFE5E5"/>
+          </w:tcPr>
+          <w:p>
+            <w:pPr>
+              <w:tabs>
+                <w:tab w:val="left" w:pos="7427"/>
+              </w:tabs>
+              <w:spacing w:before="120" w:after="120"/>
+              <w:rPr>
+                <w:rFonts w:ascii="Times New Roman" w:hAnsi="Times New Roman" w:cs="Times New Roman"/>
+                <w:color w:val="FF0000"/>
+                <w:sz w:val="24"/>
+                <w:szCs w:val="24"/>
+              </w:rPr>
+            </w:pPr>
+            <w:r>
+              <w:rPr>
+                <w:rFonts w:ascii="Times New Roman" w:hAnsi="Times New Roman" w:cs="Times New Roman"/>
+                <w:color w:val="FF0000"/>
+                <w:sz w:val="24"/>
+                <w:szCs w:val="24"/>
+              </w:rPr>
+              <w:t>Guinea</w:t>
+            </w:r>
+          </w:p>
+        </w:tc>
+        <w:tc>
+          <w:tcPr>
+            <w:tcW w:w="2522" w:type="dxa"/>
+            <w:shd w:val="clear" w:color="auto" w:fill="FFE5E5"/>
+          </w:tcPr>
+          <w:p>
+            <w:pPr>
+              <w:rPr>
+                <w:rFonts w:ascii="Times New Roman" w:eastAsia="Times New Roman" w:hAnsi="Times New Roman" w:cs="Times New Roman"/>
+                <w:sz w:val="24"/>
+                <w:szCs w:val="24"/>
+              </w:rPr>
+            </w:pPr>
+          </w:p>
+        </w:tc>
+        <w:tc>
+          <w:tcPr>
+            <w:tcW w:w="3960" w:type="dxa"/>
+            <w:shd w:val="clear" w:color="auto" w:fill="FFE5E5"/>
+          </w:tcPr>
+          <w:p>
+            <w:pPr>
+              <w:tabs>
+                <w:tab w:val="left" w:pos="7427"/>
+              </w:tabs>
+              <w:spacing w:before="120" w:after="120"/>
+              <w:rPr>
+                <w:rFonts w:ascii="Times New Roman" w:hAnsi="Times New Roman" w:cs="Times New Roman"/>
+                <w:sz w:val="24"/>
+                <w:szCs w:val="24"/>
+              </w:rPr>
+            </w:pPr>
+            <w:r>
+              <w:rPr>
+                <w:rFonts w:ascii="Times New Roman" w:hAnsi="Times New Roman" w:cs="Times New Roman"/>
+                <w:sz w:val="24"/>
+                <w:szCs w:val="24"/>
+              </w:rPr>
+              <w:t>Đồng tiền Anh (21 shilings)</w:t>
+            </w:r>
+          </w:p>
+        </w:tc>
+      </w:tr>
+      <w:tr>
+        <w:tc>
+          <w:tcPr>
+            <w:tcW w:w="2603" w:type="dxa"/>
+            <w:shd w:val="clear" w:color="auto" w:fill="FFE5E5"/>
+          </w:tcPr>
+          <w:p>
+            <w:pPr>
+              <w:tabs>
+                <w:tab w:val="left" w:pos="7427"/>
+              </w:tabs>
+              <w:spacing w:before="120" w:after="120"/>
+              <w:rPr>
+                <w:rFonts w:ascii="Times New Roman" w:hAnsi="Times New Roman" w:cs="Times New Roman"/>
+                <w:color w:val="FF0000"/>
+                <w:sz w:val="24"/>
+                <w:szCs w:val="24"/>
+              </w:rPr>
+            </w:pPr>
+            <w:r>
+              <w:rPr>
+                <w:rFonts w:ascii="Times New Roman" w:hAnsi="Times New Roman" w:cs="Times New Roman"/>
+                <w:color w:val="FF0000"/>
+                <w:sz w:val="24"/>
+                <w:szCs w:val="24"/>
+              </w:rPr>
+              <w:t>Guitar</w:t>
+            </w:r>
+          </w:p>
+        </w:tc>
+        <w:tc>
+          <w:tcPr>
+            <w:tcW w:w="2522" w:type="dxa"/>
+            <w:shd w:val="clear" w:color="auto" w:fill="FFE5E5"/>
+          </w:tcPr>
+          <w:p>
+            <w:pPr>
+              <w:rPr>
+                <w:rFonts w:ascii="Times New Roman" w:eastAsia="Times New Roman" w:hAnsi="Times New Roman" w:cs="Times New Roman"/>
+                <w:sz w:val="24"/>
+                <w:szCs w:val="24"/>
+              </w:rPr>
+            </w:pPr>
+          </w:p>
+        </w:tc>
+        <w:tc>
+          <w:tcPr>
+            <w:tcW w:w="3960" w:type="dxa"/>
+            <w:shd w:val="clear" w:color="auto" w:fill="FFE5E5"/>
+          </w:tcPr>
+          <w:p>
+            <w:pPr>
+              <w:tabs>
+                <w:tab w:val="left" w:pos="7427"/>
+              </w:tabs>
+              <w:spacing w:before="120" w:after="120"/>
+              <w:rPr>
+                <w:rFonts w:ascii="Times New Roman" w:hAnsi="Times New Roman" w:cs="Times New Roman"/>
+                <w:sz w:val="24"/>
+                <w:szCs w:val="24"/>
+              </w:rPr>
+            </w:pPr>
+            <w:r>
+              <w:rPr>
+                <w:rFonts w:ascii="Times New Roman" w:hAnsi="Times New Roman" w:cs="Times New Roman"/>
+                <w:sz w:val="24"/>
+                <w:szCs w:val="24"/>
+              </w:rPr>
+              <w:t>Đàn ghi ta</w:t>
+            </w:r>
+          </w:p>
+        </w:tc>
+      </w:tr>
+    </w:tbl>
+    <w:p>
+      <w:pPr>
+        <w:tabs>
+          <w:tab w:val="left" w:pos="7427"/>
+        </w:tabs>
+        <w:rPr>
+          <w:rFonts w:ascii="Times New Roman" w:hAnsi="Times New Roman" w:cs="Times New Roman"/>
+          <w:sz w:val="24"/>
+          <w:szCs w:val="24"/>
+        </w:rPr>
+      </w:pPr>
     </w:p>
     <w:p>
       <w:pPr>
@@ -265,6 +1900,402 @@
         <w:t>1. Âm “e” được phát âm là /i:/ khi đứng liền trước hình thức tận cùng bằng phụ âm + e và trong những chữ be, he, she, me...</w:t>
       </w:r>
     </w:p>
+    <w:tbl>
+      <w:tblPr>
+        <w:tblStyle w:val="TableGrid"/>
+        <w:tblW w:w="9085" w:type="dxa"/>
+        <w:tblLook w:val="04A0" w:firstRow="1" w:lastRow="0" w:firstColumn="1" w:lastColumn="0" w:noHBand="0" w:noVBand="1"/>
+      </w:tblPr>
+      <w:tblGrid>
+        <w:gridCol w:w="2603"/>
+        <w:gridCol w:w="2522"/>
+        <w:gridCol w:w="3960"/>
+      </w:tblGrid>
+      <w:tr>
+        <w:tc>
+          <w:tcPr>
+            <w:tcW w:w="2603" w:type="dxa"/>
+            <w:shd w:val="clear" w:color="auto" w:fill="D9D9D9" w:themeFill="background1" w:themeFillShade="D9"/>
+          </w:tcPr>
+          <w:p>
+            <w:pPr>
+              <w:tabs>
+                <w:tab w:val="left" w:pos="7427"/>
+              </w:tabs>
+              <w:spacing w:before="120" w:after="120"/>
+              <w:jc w:val="center"/>
+              <w:rPr>
+                <w:rFonts w:ascii="Times New Roman" w:hAnsi="Times New Roman" w:cs="Times New Roman"/>
+                <w:b/>
+                <w:sz w:val="24"/>
+                <w:szCs w:val="24"/>
+              </w:rPr>
+            </w:pPr>
+            <w:r>
+              <w:rPr>
+                <w:rFonts w:ascii="Times New Roman" w:hAnsi="Times New Roman" w:cs="Times New Roman"/>
+                <w:b/>
+                <w:sz w:val="24"/>
+                <w:szCs w:val="24"/>
+              </w:rPr>
+              <w:t>Example</w:t>
+            </w:r>
+          </w:p>
+        </w:tc>
+        <w:tc>
+          <w:tcPr>
+            <w:tcW w:w="2522" w:type="dxa"/>
+            <w:shd w:val="clear" w:color="auto" w:fill="D9D9D9" w:themeFill="background1" w:themeFillShade="D9"/>
+          </w:tcPr>
+          <w:p>
+            <w:pPr>
+              <w:tabs>
+                <w:tab w:val="left" w:pos="7427"/>
+              </w:tabs>
+              <w:spacing w:before="120" w:after="120"/>
+              <w:jc w:val="center"/>
+              <w:rPr>
+                <w:rFonts w:ascii="Times New Roman" w:hAnsi="Times New Roman" w:cs="Times New Roman"/>
+                <w:b/>
+                <w:sz w:val="24"/>
+                <w:szCs w:val="24"/>
+              </w:rPr>
+            </w:pPr>
+            <w:r>
+              <w:rPr>
+                <w:rFonts w:ascii="Times New Roman" w:hAnsi="Times New Roman" w:cs="Times New Roman"/>
+                <w:b/>
+                <w:sz w:val="24"/>
+                <w:szCs w:val="24"/>
+              </w:rPr>
+              <w:t>Transcription</w:t>
+            </w:r>
+          </w:p>
+        </w:tc>
+        <w:tc>
+          <w:tcPr>
+            <w:tcW w:w="3960" w:type="dxa"/>
+            <w:shd w:val="clear" w:color="auto" w:fill="D9D9D9" w:themeFill="background1" w:themeFillShade="D9"/>
+          </w:tcPr>
+          <w:p>
+            <w:pPr>
+              <w:tabs>
+                <w:tab w:val="left" w:pos="7427"/>
+              </w:tabs>
+              <w:spacing w:before="120" w:after="120"/>
+              <w:jc w:val="center"/>
+              <w:rPr>
+                <w:rFonts w:ascii="Times New Roman" w:hAnsi="Times New Roman" w:cs="Times New Roman"/>
+                <w:b/>
+                <w:sz w:val="24"/>
+                <w:szCs w:val="24"/>
+              </w:rPr>
+            </w:pPr>
+            <w:r>
+              <w:rPr>
+                <w:rFonts w:ascii="Times New Roman" w:hAnsi="Times New Roman" w:cs="Times New Roman"/>
+                <w:b/>
+                <w:sz w:val="24"/>
+                <w:szCs w:val="24"/>
+              </w:rPr>
+              <w:t>Meaning</w:t>
+            </w:r>
+          </w:p>
+        </w:tc>
+      </w:tr>
+      <w:tr>
+        <w:tc>
+          <w:tcPr>
+            <w:tcW w:w="2603" w:type="dxa"/>
+            <w:shd w:val="clear" w:color="auto" w:fill="FFE5E5"/>
+          </w:tcPr>
+          <w:p>
+            <w:pPr>
+              <w:tabs>
+                <w:tab w:val="left" w:pos="7427"/>
+              </w:tabs>
+              <w:spacing w:before="120" w:after="120"/>
+              <w:rPr>
+                <w:rFonts w:ascii="Times New Roman" w:hAnsi="Times New Roman" w:cs="Times New Roman"/>
+                <w:color w:val="FF0000"/>
+                <w:sz w:val="24"/>
+                <w:szCs w:val="24"/>
+              </w:rPr>
+            </w:pPr>
+            <w:r>
+              <w:rPr>
+                <w:rFonts w:ascii="Times New Roman" w:hAnsi="Times New Roman" w:cs="Times New Roman"/>
+                <w:color w:val="FF0000"/>
+                <w:sz w:val="24"/>
+                <w:szCs w:val="24"/>
+              </w:rPr>
+              <w:t>Scene</w:t>
+            </w:r>
+          </w:p>
+        </w:tc>
+        <w:tc>
+          <w:tcPr>
+            <w:tcW w:w="2522" w:type="dxa"/>
+            <w:shd w:val="clear" w:color="auto" w:fill="FFE5E5"/>
+          </w:tcPr>
+          <w:p>
+            <w:pPr>
+              <w:rPr>
+                <w:rFonts w:ascii="Times New Roman" w:eastAsia="Times New Roman" w:hAnsi="Times New Roman" w:cs="Times New Roman"/>
+                <w:sz w:val="24"/>
+                <w:szCs w:val="24"/>
+              </w:rPr>
+            </w:pPr>
+          </w:p>
+        </w:tc>
+        <w:tc>
+          <w:tcPr>
+            <w:tcW w:w="3960" w:type="dxa"/>
+            <w:shd w:val="clear" w:color="auto" w:fill="FFE5E5"/>
+          </w:tcPr>
+          <w:p>
+            <w:pPr>
+              <w:tabs>
+                <w:tab w:val="left" w:pos="7427"/>
+              </w:tabs>
+              <w:spacing w:before="120" w:after="120"/>
+              <w:rPr>
+                <w:rFonts w:ascii="Times New Roman" w:hAnsi="Times New Roman" w:cs="Times New Roman"/>
+                <w:sz w:val="24"/>
+                <w:szCs w:val="24"/>
+              </w:rPr>
+            </w:pPr>
+            <w:r>
+              <w:rPr>
+                <w:rFonts w:ascii="Times New Roman" w:hAnsi="Times New Roman" w:cs="Times New Roman"/>
+                <w:sz w:val="24"/>
+                <w:szCs w:val="24"/>
+              </w:rPr>
+              <w:t>Phong cảnh, cảnh quay</w:t>
+            </w:r>
+          </w:p>
+        </w:tc>
+      </w:tr>
+      <w:tr>
+        <w:tc>
+          <w:tcPr>
+            <w:tcW w:w="2603" w:type="dxa"/>
+            <w:shd w:val="clear" w:color="auto" w:fill="FFE5E5"/>
+          </w:tcPr>
+          <w:p>
+            <w:pPr>
+              <w:tabs>
+                <w:tab w:val="left" w:pos="7427"/>
+              </w:tabs>
+              <w:spacing w:before="120" w:after="120"/>
+              <w:rPr>
+                <w:rFonts w:ascii="Times New Roman" w:hAnsi="Times New Roman" w:cs="Times New Roman"/>
+                <w:color w:val="FF0000"/>
+                <w:sz w:val="24"/>
+                <w:szCs w:val="24"/>
+              </w:rPr>
+            </w:pPr>
+            <w:r>
+              <w:rPr>
+                <w:rFonts w:ascii="Times New Roman" w:hAnsi="Times New Roman" w:cs="Times New Roman"/>
+                <w:color w:val="FF0000"/>
+                <w:sz w:val="24"/>
+                <w:szCs w:val="24"/>
+              </w:rPr>
+              <w:t>Complete</w:t>
+            </w:r>
+          </w:p>
+        </w:tc>
+        <w:tc>
+          <w:tcPr>
+            <w:tcW w:w="2522" w:type="dxa"/>
+            <w:shd w:val="clear" w:color="auto" w:fill="FFE5E5"/>
+          </w:tcPr>
+          <w:p>
+            <w:pPr>
+              <w:rPr>
+                <w:rFonts w:ascii="Times New Roman" w:eastAsia="Times New Roman" w:hAnsi="Times New Roman" w:cs="Times New Roman"/>
+                <w:sz w:val="24"/>
+                <w:szCs w:val="24"/>
+              </w:rPr>
+            </w:pPr>
+          </w:p>
+        </w:tc>
+        <w:tc>
+          <w:tcPr>
+            <w:tcW w:w="3960" w:type="dxa"/>
+            <w:shd w:val="clear" w:color="auto" w:fill="FFE5E5"/>
+          </w:tcPr>
+          <w:p>
+            <w:pPr>
+              <w:tabs>
+                <w:tab w:val="left" w:pos="7427"/>
+              </w:tabs>
+              <w:spacing w:before="120" w:after="120"/>
+              <w:rPr>
+                <w:rFonts w:ascii="Times New Roman" w:hAnsi="Times New Roman" w:cs="Times New Roman"/>
+                <w:sz w:val="24"/>
+                <w:szCs w:val="24"/>
+              </w:rPr>
+            </w:pPr>
+            <w:r>
+              <w:rPr>
+                <w:rFonts w:ascii="Times New Roman" w:hAnsi="Times New Roman" w:cs="Times New Roman"/>
+                <w:sz w:val="24"/>
+                <w:szCs w:val="24"/>
+              </w:rPr>
+              <w:t>Hoàn toàn</w:t>
+            </w:r>
+          </w:p>
+        </w:tc>
+      </w:tr>
+      <w:tr>
+        <w:tc>
+          <w:tcPr>
+            <w:tcW w:w="2603" w:type="dxa"/>
+            <w:shd w:val="clear" w:color="auto" w:fill="FFE5E5"/>
+          </w:tcPr>
+          <w:p>
+            <w:pPr>
+              <w:tabs>
+                <w:tab w:val="left" w:pos="7427"/>
+              </w:tabs>
+              <w:spacing w:before="120" w:after="120"/>
+              <w:rPr>
+                <w:rFonts w:ascii="Times New Roman" w:hAnsi="Times New Roman" w:cs="Times New Roman"/>
+                <w:color w:val="FF0000"/>
+                <w:sz w:val="24"/>
+                <w:szCs w:val="24"/>
+              </w:rPr>
+            </w:pPr>
+            <w:r>
+              <w:rPr>
+                <w:rFonts w:ascii="Times New Roman" w:hAnsi="Times New Roman" w:cs="Times New Roman"/>
+                <w:color w:val="FF0000"/>
+                <w:sz w:val="24"/>
+                <w:szCs w:val="24"/>
+              </w:rPr>
+              <w:t>Cecle</w:t>
+            </w:r>
+          </w:p>
+        </w:tc>
+        <w:tc>
+          <w:tcPr>
+            <w:tcW w:w="2522" w:type="dxa"/>
+            <w:shd w:val="clear" w:color="auto" w:fill="FFE5E5"/>
+          </w:tcPr>
+          <w:p>
+            <w:pPr>
+              <w:rPr>
+                <w:rFonts w:ascii="Times New Roman" w:eastAsia="Times New Roman" w:hAnsi="Times New Roman" w:cs="Times New Roman"/>
+                <w:sz w:val="24"/>
+                <w:szCs w:val="24"/>
+              </w:rPr>
+            </w:pPr>
+          </w:p>
+        </w:tc>
+        <w:tc>
+          <w:tcPr>
+            <w:tcW w:w="3960" w:type="dxa"/>
+            <w:shd w:val="clear" w:color="auto" w:fill="FFE5E5"/>
+          </w:tcPr>
+          <w:p>
+            <w:pPr>
+              <w:tabs>
+                <w:tab w:val="left" w:pos="7427"/>
+              </w:tabs>
+              <w:spacing w:before="120" w:after="120"/>
+              <w:rPr>
+                <w:rFonts w:ascii="Times New Roman" w:hAnsi="Times New Roman" w:cs="Times New Roman"/>
+                <w:sz w:val="24"/>
+                <w:szCs w:val="24"/>
+              </w:rPr>
+            </w:pPr>
+            <w:r>
+              <w:rPr>
+                <w:rFonts w:ascii="Times New Roman" w:hAnsi="Times New Roman" w:cs="Times New Roman"/>
+                <w:sz w:val="24"/>
+                <w:szCs w:val="24"/>
+              </w:rPr>
+              <w:t>Nhường, nhượng bộ</w:t>
+            </w:r>
+          </w:p>
+        </w:tc>
+      </w:tr>
+      <w:tr>
+        <w:tc>
+          <w:tcPr>
+            <w:tcW w:w="2603" w:type="dxa"/>
+            <w:shd w:val="clear" w:color="auto" w:fill="FFE5E5"/>
+          </w:tcPr>
+          <w:p>
+            <w:pPr>
+              <w:tabs>
+                <w:tab w:val="left" w:pos="7427"/>
+              </w:tabs>
+              <w:spacing w:before="120" w:after="120"/>
+              <w:rPr>
+                <w:rFonts w:ascii="Times New Roman" w:hAnsi="Times New Roman" w:cs="Times New Roman"/>
+                <w:color w:val="FF0000"/>
+                <w:sz w:val="24"/>
+                <w:szCs w:val="24"/>
+              </w:rPr>
+            </w:pPr>
+            <w:r>
+              <w:rPr>
+                <w:rFonts w:ascii="Times New Roman" w:hAnsi="Times New Roman" w:cs="Times New Roman"/>
+                <w:color w:val="FF0000"/>
+                <w:sz w:val="24"/>
+                <w:szCs w:val="24"/>
+              </w:rPr>
+              <w:t>Secede</w:t>
+            </w:r>
+          </w:p>
+        </w:tc>
+        <w:tc>
+          <w:tcPr>
+            <w:tcW w:w="2522" w:type="dxa"/>
+            <w:shd w:val="clear" w:color="auto" w:fill="FFE5E5"/>
+          </w:tcPr>
+          <w:p>
+            <w:pPr>
+              <w:rPr>
+                <w:rFonts w:ascii="Times New Roman" w:eastAsia="Times New Roman" w:hAnsi="Times New Roman" w:cs="Times New Roman"/>
+                <w:sz w:val="24"/>
+                <w:szCs w:val="24"/>
+              </w:rPr>
+            </w:pPr>
+          </w:p>
+        </w:tc>
+        <w:tc>
+          <w:tcPr>
+            <w:tcW w:w="3960" w:type="dxa"/>
+            <w:shd w:val="clear" w:color="auto" w:fill="FFE5E5"/>
+          </w:tcPr>
+          <w:p>
+            <w:pPr>
+              <w:tabs>
+                <w:tab w:val="left" w:pos="7427"/>
+              </w:tabs>
+              <w:spacing w:before="120" w:after="120"/>
+              <w:rPr>
+                <w:rFonts w:ascii="Times New Roman" w:hAnsi="Times New Roman" w:cs="Times New Roman"/>
+                <w:sz w:val="24"/>
+                <w:szCs w:val="24"/>
+              </w:rPr>
+            </w:pPr>
+            <w:r>
+              <w:rPr>
+                <w:rFonts w:ascii="Times New Roman" w:hAnsi="Times New Roman" w:cs="Times New Roman"/>
+                <w:sz w:val="24"/>
+                <w:szCs w:val="24"/>
+              </w:rPr>
+              <w:t>Phân ly, ly khai</w:t>
+            </w:r>
+          </w:p>
+        </w:tc>
+      </w:tr>
+    </w:tbl>
     <w:p>
       <w:pPr>
         <w:tabs>
@@ -276,6 +2307,18 @@
           <w:szCs w:val="24"/>
         </w:rPr>
       </w:pPr>
+    </w:p>
+    <w:p>
+      <w:pPr>
+        <w:tabs>
+          <w:tab w:val="left" w:pos="7427"/>
+        </w:tabs>
+        <w:rPr>
+          <w:rFonts w:ascii="Times New Roman" w:hAnsi="Times New Roman" w:cs="Times New Roman"/>
+          <w:sz w:val="24"/>
+          <w:szCs w:val="24"/>
+        </w:rPr>
+      </w:pPr>
       <w:r>
         <w:rPr>
           <w:rFonts w:ascii="Times New Roman" w:hAnsi="Times New Roman" w:cs="Times New Roman"/>
@@ -285,6 +2328,402 @@
         <w:t>2. Âm “ea” thường được phát âm là /i:/ khi: từ có tận cùng là “ea” hoặc “ea” + một phụ âm.</w:t>
       </w:r>
     </w:p>
+    <w:tbl>
+      <w:tblPr>
+        <w:tblStyle w:val="TableGrid"/>
+        <w:tblW w:w="9085" w:type="dxa"/>
+        <w:tblLook w:val="04A0" w:firstRow="1" w:lastRow="0" w:firstColumn="1" w:lastColumn="0" w:noHBand="0" w:noVBand="1"/>
+      </w:tblPr>
+      <w:tblGrid>
+        <w:gridCol w:w="2603"/>
+        <w:gridCol w:w="2522"/>
+        <w:gridCol w:w="3960"/>
+      </w:tblGrid>
+      <w:tr>
+        <w:tc>
+          <w:tcPr>
+            <w:tcW w:w="2603" w:type="dxa"/>
+            <w:shd w:val="clear" w:color="auto" w:fill="D9D9D9" w:themeFill="background1" w:themeFillShade="D9"/>
+          </w:tcPr>
+          <w:p>
+            <w:pPr>
+              <w:tabs>
+                <w:tab w:val="left" w:pos="7427"/>
+              </w:tabs>
+              <w:spacing w:before="120" w:after="120"/>
+              <w:jc w:val="center"/>
+              <w:rPr>
+                <w:rFonts w:ascii="Times New Roman" w:hAnsi="Times New Roman" w:cs="Times New Roman"/>
+                <w:b/>
+                <w:sz w:val="24"/>
+                <w:szCs w:val="24"/>
+              </w:rPr>
+            </w:pPr>
+            <w:r>
+              <w:rPr>
+                <w:rFonts w:ascii="Times New Roman" w:hAnsi="Times New Roman" w:cs="Times New Roman"/>
+                <w:b/>
+                <w:sz w:val="24"/>
+                <w:szCs w:val="24"/>
+              </w:rPr>
+              <w:t>Example</w:t>
+            </w:r>
+          </w:p>
+        </w:tc>
+        <w:tc>
+          <w:tcPr>
+            <w:tcW w:w="2522" w:type="dxa"/>
+            <w:shd w:val="clear" w:color="auto" w:fill="D9D9D9" w:themeFill="background1" w:themeFillShade="D9"/>
+          </w:tcPr>
+          <w:p>
+            <w:pPr>
+              <w:tabs>
+                <w:tab w:val="left" w:pos="7427"/>
+              </w:tabs>
+              <w:spacing w:before="120" w:after="120"/>
+              <w:jc w:val="center"/>
+              <w:rPr>
+                <w:rFonts w:ascii="Times New Roman" w:hAnsi="Times New Roman" w:cs="Times New Roman"/>
+                <w:b/>
+                <w:sz w:val="24"/>
+                <w:szCs w:val="24"/>
+              </w:rPr>
+            </w:pPr>
+            <w:r>
+              <w:rPr>
+                <w:rFonts w:ascii="Times New Roman" w:hAnsi="Times New Roman" w:cs="Times New Roman"/>
+                <w:b/>
+                <w:sz w:val="24"/>
+                <w:szCs w:val="24"/>
+              </w:rPr>
+              <w:t>Transcription</w:t>
+            </w:r>
+          </w:p>
+        </w:tc>
+        <w:tc>
+          <w:tcPr>
+            <w:tcW w:w="3960" w:type="dxa"/>
+            <w:shd w:val="clear" w:color="auto" w:fill="D9D9D9" w:themeFill="background1" w:themeFillShade="D9"/>
+          </w:tcPr>
+          <w:p>
+            <w:pPr>
+              <w:tabs>
+                <w:tab w:val="left" w:pos="7427"/>
+              </w:tabs>
+              <w:spacing w:before="120" w:after="120"/>
+              <w:jc w:val="center"/>
+              <w:rPr>
+                <w:rFonts w:ascii="Times New Roman" w:hAnsi="Times New Roman" w:cs="Times New Roman"/>
+                <w:b/>
+                <w:sz w:val="24"/>
+                <w:szCs w:val="24"/>
+              </w:rPr>
+            </w:pPr>
+            <w:r>
+              <w:rPr>
+                <w:rFonts w:ascii="Times New Roman" w:hAnsi="Times New Roman" w:cs="Times New Roman"/>
+                <w:b/>
+                <w:sz w:val="24"/>
+                <w:szCs w:val="24"/>
+              </w:rPr>
+              <w:t>Meaning</w:t>
+            </w:r>
+          </w:p>
+        </w:tc>
+      </w:tr>
+      <w:tr>
+        <w:tc>
+          <w:tcPr>
+            <w:tcW w:w="2603" w:type="dxa"/>
+            <w:shd w:val="clear" w:color="auto" w:fill="FFE5E5"/>
+          </w:tcPr>
+          <w:p>
+            <w:pPr>
+              <w:tabs>
+                <w:tab w:val="left" w:pos="7427"/>
+              </w:tabs>
+              <w:spacing w:before="120" w:after="120"/>
+              <w:rPr>
+                <w:rFonts w:ascii="Times New Roman" w:hAnsi="Times New Roman" w:cs="Times New Roman"/>
+                <w:color w:val="FF0000"/>
+                <w:sz w:val="24"/>
+                <w:szCs w:val="24"/>
+              </w:rPr>
+            </w:pPr>
+            <w:r>
+              <w:rPr>
+                <w:rFonts w:ascii="Times New Roman" w:hAnsi="Times New Roman" w:cs="Times New Roman"/>
+                <w:color w:val="FF0000"/>
+                <w:sz w:val="24"/>
+                <w:szCs w:val="24"/>
+              </w:rPr>
+              <w:t>Tea</w:t>
+            </w:r>
+          </w:p>
+        </w:tc>
+        <w:tc>
+          <w:tcPr>
+            <w:tcW w:w="2522" w:type="dxa"/>
+            <w:shd w:val="clear" w:color="auto" w:fill="FFE5E5"/>
+          </w:tcPr>
+          <w:p>
+            <w:pPr>
+              <w:rPr>
+                <w:rFonts w:ascii="Times New Roman" w:eastAsia="Times New Roman" w:hAnsi="Times New Roman" w:cs="Times New Roman"/>
+                <w:sz w:val="24"/>
+                <w:szCs w:val="24"/>
+              </w:rPr>
+            </w:pPr>
+          </w:p>
+        </w:tc>
+        <w:tc>
+          <w:tcPr>
+            <w:tcW w:w="3960" w:type="dxa"/>
+            <w:shd w:val="clear" w:color="auto" w:fill="FFE5E5"/>
+          </w:tcPr>
+          <w:p>
+            <w:pPr>
+              <w:tabs>
+                <w:tab w:val="left" w:pos="7427"/>
+              </w:tabs>
+              <w:spacing w:before="120" w:after="120"/>
+              <w:rPr>
+                <w:rFonts w:ascii="Times New Roman" w:hAnsi="Times New Roman" w:cs="Times New Roman"/>
+                <w:sz w:val="24"/>
+                <w:szCs w:val="24"/>
+              </w:rPr>
+            </w:pPr>
+            <w:r>
+              <w:rPr>
+                <w:rFonts w:ascii="Times New Roman" w:hAnsi="Times New Roman" w:cs="Times New Roman"/>
+                <w:sz w:val="24"/>
+                <w:szCs w:val="24"/>
+              </w:rPr>
+              <w:t>Trà</w:t>
+            </w:r>
+          </w:p>
+        </w:tc>
+      </w:tr>
+      <w:tr>
+        <w:tc>
+          <w:tcPr>
+            <w:tcW w:w="2603" w:type="dxa"/>
+            <w:shd w:val="clear" w:color="auto" w:fill="FFE5E5"/>
+          </w:tcPr>
+          <w:p>
+            <w:pPr>
+              <w:tabs>
+                <w:tab w:val="left" w:pos="7427"/>
+              </w:tabs>
+              <w:spacing w:before="120" w:after="120"/>
+              <w:rPr>
+                <w:rFonts w:ascii="Times New Roman" w:hAnsi="Times New Roman" w:cs="Times New Roman"/>
+                <w:color w:val="FF0000"/>
+                <w:sz w:val="24"/>
+                <w:szCs w:val="24"/>
+              </w:rPr>
+            </w:pPr>
+            <w:r>
+              <w:rPr>
+                <w:rFonts w:ascii="Times New Roman" w:hAnsi="Times New Roman" w:cs="Times New Roman"/>
+                <w:color w:val="FF0000"/>
+                <w:sz w:val="24"/>
+                <w:szCs w:val="24"/>
+              </w:rPr>
+              <w:t>Meal</w:t>
+            </w:r>
+          </w:p>
+        </w:tc>
+        <w:tc>
+          <w:tcPr>
+            <w:tcW w:w="2522" w:type="dxa"/>
+            <w:shd w:val="clear" w:color="auto" w:fill="FFE5E5"/>
+          </w:tcPr>
+          <w:p>
+            <w:pPr>
+              <w:rPr>
+                <w:rFonts w:ascii="Times New Roman" w:eastAsia="Times New Roman" w:hAnsi="Times New Roman" w:cs="Times New Roman"/>
+                <w:sz w:val="24"/>
+                <w:szCs w:val="24"/>
+              </w:rPr>
+            </w:pPr>
+          </w:p>
+        </w:tc>
+        <w:tc>
+          <w:tcPr>
+            <w:tcW w:w="3960" w:type="dxa"/>
+            <w:shd w:val="clear" w:color="auto" w:fill="FFE5E5"/>
+          </w:tcPr>
+          <w:p>
+            <w:pPr>
+              <w:tabs>
+                <w:tab w:val="left" w:pos="7427"/>
+              </w:tabs>
+              <w:spacing w:before="120" w:after="120"/>
+              <w:rPr>
+                <w:rFonts w:ascii="Times New Roman" w:hAnsi="Times New Roman" w:cs="Times New Roman"/>
+                <w:sz w:val="24"/>
+                <w:szCs w:val="24"/>
+              </w:rPr>
+            </w:pPr>
+            <w:r>
+              <w:rPr>
+                <w:rFonts w:ascii="Times New Roman" w:hAnsi="Times New Roman" w:cs="Times New Roman"/>
+                <w:sz w:val="24"/>
+                <w:szCs w:val="24"/>
+              </w:rPr>
+              <w:t>Bữa ăn</w:t>
+            </w:r>
+          </w:p>
+        </w:tc>
+      </w:tr>
+      <w:tr>
+        <w:tc>
+          <w:tcPr>
+            <w:tcW w:w="2603" w:type="dxa"/>
+            <w:shd w:val="clear" w:color="auto" w:fill="FFE5E5"/>
+          </w:tcPr>
+          <w:p>
+            <w:pPr>
+              <w:tabs>
+                <w:tab w:val="left" w:pos="7427"/>
+              </w:tabs>
+              <w:spacing w:before="120" w:after="120"/>
+              <w:rPr>
+                <w:rFonts w:ascii="Times New Roman" w:hAnsi="Times New Roman" w:cs="Times New Roman"/>
+                <w:color w:val="FF0000"/>
+                <w:sz w:val="24"/>
+                <w:szCs w:val="24"/>
+              </w:rPr>
+            </w:pPr>
+            <w:r>
+              <w:rPr>
+                <w:rFonts w:ascii="Times New Roman" w:hAnsi="Times New Roman" w:cs="Times New Roman"/>
+                <w:color w:val="FF0000"/>
+                <w:sz w:val="24"/>
+                <w:szCs w:val="24"/>
+              </w:rPr>
+              <w:t>Easy</w:t>
+            </w:r>
+          </w:p>
+        </w:tc>
+        <w:tc>
+          <w:tcPr>
+            <w:tcW w:w="2522" w:type="dxa"/>
+            <w:shd w:val="clear" w:color="auto" w:fill="FFE5E5"/>
+          </w:tcPr>
+          <w:p>
+            <w:pPr>
+              <w:rPr>
+                <w:rFonts w:ascii="Times New Roman" w:eastAsia="Times New Roman" w:hAnsi="Times New Roman" w:cs="Times New Roman"/>
+                <w:sz w:val="24"/>
+                <w:szCs w:val="24"/>
+              </w:rPr>
+            </w:pPr>
+          </w:p>
+        </w:tc>
+        <w:tc>
+          <w:tcPr>
+            <w:tcW w:w="3960" w:type="dxa"/>
+            <w:shd w:val="clear" w:color="auto" w:fill="FFE5E5"/>
+          </w:tcPr>
+          <w:p>
+            <w:pPr>
+              <w:tabs>
+                <w:tab w:val="left" w:pos="7427"/>
+              </w:tabs>
+              <w:spacing w:before="120" w:after="120"/>
+              <w:rPr>
+                <w:rFonts w:ascii="Times New Roman" w:hAnsi="Times New Roman" w:cs="Times New Roman"/>
+                <w:sz w:val="24"/>
+                <w:szCs w:val="24"/>
+              </w:rPr>
+            </w:pPr>
+            <w:r>
+              <w:rPr>
+                <w:rFonts w:ascii="Times New Roman" w:hAnsi="Times New Roman" w:cs="Times New Roman"/>
+                <w:sz w:val="24"/>
+                <w:szCs w:val="24"/>
+              </w:rPr>
+              <w:t>Dễ dàng</w:t>
+            </w:r>
+          </w:p>
+        </w:tc>
+      </w:tr>
+      <w:tr>
+        <w:tc>
+          <w:tcPr>
+            <w:tcW w:w="2603" w:type="dxa"/>
+            <w:shd w:val="clear" w:color="auto" w:fill="FFE5E5"/>
+          </w:tcPr>
+          <w:p>
+            <w:pPr>
+              <w:tabs>
+                <w:tab w:val="left" w:pos="7427"/>
+              </w:tabs>
+              <w:spacing w:before="120" w:after="120"/>
+              <w:rPr>
+                <w:rFonts w:ascii="Times New Roman" w:hAnsi="Times New Roman" w:cs="Times New Roman"/>
+                <w:color w:val="FF0000"/>
+                <w:sz w:val="24"/>
+                <w:szCs w:val="24"/>
+              </w:rPr>
+            </w:pPr>
+            <w:r>
+              <w:rPr>
+                <w:rFonts w:ascii="Times New Roman" w:hAnsi="Times New Roman" w:cs="Times New Roman"/>
+                <w:color w:val="FF0000"/>
+                <w:sz w:val="24"/>
+                <w:szCs w:val="24"/>
+              </w:rPr>
+              <w:t>Cheap</w:t>
+            </w:r>
+          </w:p>
+        </w:tc>
+        <w:tc>
+          <w:tcPr>
+            <w:tcW w:w="2522" w:type="dxa"/>
+            <w:shd w:val="clear" w:color="auto" w:fill="FFE5E5"/>
+          </w:tcPr>
+          <w:p>
+            <w:pPr>
+              <w:rPr>
+                <w:rFonts w:ascii="Times New Roman" w:eastAsia="Times New Roman" w:hAnsi="Times New Roman" w:cs="Times New Roman"/>
+                <w:sz w:val="24"/>
+                <w:szCs w:val="24"/>
+              </w:rPr>
+            </w:pPr>
+          </w:p>
+        </w:tc>
+        <w:tc>
+          <w:tcPr>
+            <w:tcW w:w="3960" w:type="dxa"/>
+            <w:shd w:val="clear" w:color="auto" w:fill="FFE5E5"/>
+          </w:tcPr>
+          <w:p>
+            <w:pPr>
+              <w:tabs>
+                <w:tab w:val="left" w:pos="7427"/>
+              </w:tabs>
+              <w:spacing w:before="120" w:after="120"/>
+              <w:rPr>
+                <w:rFonts w:ascii="Times New Roman" w:hAnsi="Times New Roman" w:cs="Times New Roman"/>
+                <w:sz w:val="24"/>
+                <w:szCs w:val="24"/>
+              </w:rPr>
+            </w:pPr>
+            <w:r>
+              <w:rPr>
+                <w:rFonts w:ascii="Times New Roman" w:hAnsi="Times New Roman" w:cs="Times New Roman"/>
+                <w:sz w:val="24"/>
+                <w:szCs w:val="24"/>
+              </w:rPr>
+              <w:t>Rẻ</w:t>
+            </w:r>
+          </w:p>
+        </w:tc>
+      </w:tr>
+    </w:tbl>
     <w:p>
       <w:pPr>
         <w:tabs>
@@ -296,6 +2735,18 @@
           <w:szCs w:val="24"/>
         </w:rPr>
       </w:pPr>
+    </w:p>
+    <w:p>
+      <w:pPr>
+        <w:tabs>
+          <w:tab w:val="left" w:pos="7427"/>
+        </w:tabs>
+        <w:rPr>
+          <w:rFonts w:ascii="Times New Roman" w:hAnsi="Times New Roman" w:cs="Times New Roman"/>
+          <w:sz w:val="24"/>
+          <w:szCs w:val="24"/>
+        </w:rPr>
+      </w:pPr>
       <w:r>
         <w:rPr>
           <w:rFonts w:ascii="Times New Roman" w:hAnsi="Times New Roman" w:cs="Times New Roman"/>
@@ -305,6 +2756,414 @@
         <w:t>3. “ee” được phát âm là /i:/.</w:t>
       </w:r>
     </w:p>
+    <w:tbl>
+      <w:tblPr>
+        <w:tblStyle w:val="TableGrid"/>
+        <w:tblW w:w="9085" w:type="dxa"/>
+        <w:tblLook w:val="04A0" w:firstRow="1" w:lastRow="0" w:firstColumn="1" w:lastColumn="0" w:noHBand="0" w:noVBand="1"/>
+      </w:tblPr>
+      <w:tblGrid>
+        <w:gridCol w:w="2603"/>
+        <w:gridCol w:w="2522"/>
+        <w:gridCol w:w="3960"/>
+      </w:tblGrid>
+      <w:tr>
+        <w:tc>
+          <w:tcPr>
+            <w:tcW w:w="2603" w:type="dxa"/>
+            <w:shd w:val="clear" w:color="auto" w:fill="D9D9D9" w:themeFill="background1" w:themeFillShade="D9"/>
+          </w:tcPr>
+          <w:p>
+            <w:pPr>
+              <w:tabs>
+                <w:tab w:val="left" w:pos="7427"/>
+              </w:tabs>
+              <w:spacing w:before="120" w:after="120"/>
+              <w:jc w:val="center"/>
+              <w:rPr>
+                <w:rFonts w:ascii="Times New Roman" w:hAnsi="Times New Roman" w:cs="Times New Roman"/>
+                <w:b/>
+                <w:sz w:val="24"/>
+                <w:szCs w:val="24"/>
+              </w:rPr>
+            </w:pPr>
+            <w:r>
+              <w:rPr>
+                <w:rFonts w:ascii="Times New Roman" w:hAnsi="Times New Roman" w:cs="Times New Roman"/>
+                <w:b/>
+                <w:sz w:val="24"/>
+                <w:szCs w:val="24"/>
+              </w:rPr>
+              <w:t>Example</w:t>
+            </w:r>
+          </w:p>
+        </w:tc>
+        <w:tc>
+          <w:tcPr>
+            <w:tcW w:w="2522" w:type="dxa"/>
+            <w:shd w:val="clear" w:color="auto" w:fill="D9D9D9" w:themeFill="background1" w:themeFillShade="D9"/>
+          </w:tcPr>
+          <w:p>
+            <w:pPr>
+              <w:tabs>
+                <w:tab w:val="left" w:pos="7427"/>
+              </w:tabs>
+              <w:spacing w:before="120" w:after="120"/>
+              <w:jc w:val="center"/>
+              <w:rPr>
+                <w:rFonts w:ascii="Times New Roman" w:hAnsi="Times New Roman" w:cs="Times New Roman"/>
+                <w:b/>
+                <w:sz w:val="24"/>
+                <w:szCs w:val="24"/>
+              </w:rPr>
+            </w:pPr>
+            <w:r>
+              <w:rPr>
+                <w:rFonts w:ascii="Times New Roman" w:hAnsi="Times New Roman" w:cs="Times New Roman"/>
+                <w:b/>
+                <w:sz w:val="24"/>
+                <w:szCs w:val="24"/>
+              </w:rPr>
+              <w:t>Transcription</w:t>
+            </w:r>
+          </w:p>
+        </w:tc>
+        <w:tc>
+          <w:tcPr>
+            <w:tcW w:w="3960" w:type="dxa"/>
+            <w:shd w:val="clear" w:color="auto" w:fill="D9D9D9" w:themeFill="background1" w:themeFillShade="D9"/>
+          </w:tcPr>
+          <w:p>
+            <w:pPr>
+              <w:tabs>
+                <w:tab w:val="left" w:pos="7427"/>
+              </w:tabs>
+              <w:spacing w:before="120" w:after="120"/>
+              <w:jc w:val="center"/>
+              <w:rPr>
+                <w:rFonts w:ascii="Times New Roman" w:hAnsi="Times New Roman" w:cs="Times New Roman"/>
+                <w:b/>
+                <w:sz w:val="24"/>
+                <w:szCs w:val="24"/>
+              </w:rPr>
+            </w:pPr>
+            <w:r>
+              <w:rPr>
+                <w:rFonts w:ascii="Times New Roman" w:hAnsi="Times New Roman" w:cs="Times New Roman"/>
+                <w:b/>
+                <w:sz w:val="24"/>
+                <w:szCs w:val="24"/>
+              </w:rPr>
+              <w:t>Meaning</w:t>
+            </w:r>
+          </w:p>
+        </w:tc>
+      </w:tr>
+      <w:tr>
+        <w:tc>
+          <w:tcPr>
+            <w:tcW w:w="2603" w:type="dxa"/>
+            <w:shd w:val="clear" w:color="auto" w:fill="FFE5E5"/>
+          </w:tcPr>
+          <w:p>
+            <w:pPr>
+              <w:tabs>
+                <w:tab w:val="left" w:pos="7427"/>
+              </w:tabs>
+              <w:spacing w:before="120" w:after="120"/>
+              <w:rPr>
+                <w:rFonts w:ascii="Times New Roman" w:hAnsi="Times New Roman" w:cs="Times New Roman"/>
+                <w:color w:val="FF0000"/>
+                <w:sz w:val="24"/>
+                <w:szCs w:val="24"/>
+              </w:rPr>
+            </w:pPr>
+            <w:r>
+              <w:rPr>
+                <w:rFonts w:ascii="Times New Roman" w:hAnsi="Times New Roman" w:cs="Times New Roman"/>
+                <w:color w:val="FF0000"/>
+                <w:sz w:val="24"/>
+                <w:szCs w:val="24"/>
+              </w:rPr>
+              <w:t>Three</w:t>
+            </w:r>
+          </w:p>
+        </w:tc>
+        <w:tc>
+          <w:tcPr>
+            <w:tcW w:w="2522" w:type="dxa"/>
+            <w:shd w:val="clear" w:color="auto" w:fill="FFE5E5"/>
+          </w:tcPr>
+          <w:p>
+            <w:pPr>
+              <w:rPr>
+                <w:rFonts w:ascii="Times New Roman" w:eastAsia="Times New Roman" w:hAnsi="Times New Roman" w:cs="Times New Roman"/>
+                <w:sz w:val="24"/>
+                <w:szCs w:val="24"/>
+              </w:rPr>
+            </w:pPr>
+          </w:p>
+        </w:tc>
+        <w:tc>
+          <w:tcPr>
+            <w:tcW w:w="3960" w:type="dxa"/>
+            <w:shd w:val="clear" w:color="auto" w:fill="FFE5E5"/>
+          </w:tcPr>
+          <w:p>
+            <w:pPr>
+              <w:tabs>
+                <w:tab w:val="left" w:pos="7427"/>
+              </w:tabs>
+              <w:spacing w:before="120" w:after="120"/>
+              <w:rPr>
+                <w:rFonts w:ascii="Times New Roman" w:hAnsi="Times New Roman" w:cs="Times New Roman"/>
+                <w:sz w:val="24"/>
+                <w:szCs w:val="24"/>
+              </w:rPr>
+            </w:pPr>
+            <w:r>
+              <w:rPr>
+                <w:rFonts w:ascii="Times New Roman" w:hAnsi="Times New Roman" w:cs="Times New Roman"/>
+                <w:sz w:val="24"/>
+                <w:szCs w:val="24"/>
+              </w:rPr>
+              <w:t>Số 3</w:t>
+            </w:r>
+          </w:p>
+        </w:tc>
+      </w:tr>
+      <w:tr>
+        <w:tc>
+          <w:tcPr>
+            <w:tcW w:w="2603" w:type="dxa"/>
+            <w:shd w:val="clear" w:color="auto" w:fill="FFE5E5"/>
+          </w:tcPr>
+          <w:p>
+            <w:pPr>
+              <w:tabs>
+                <w:tab w:val="left" w:pos="7427"/>
+              </w:tabs>
+              <w:spacing w:before="120" w:after="120"/>
+              <w:rPr>
+                <w:rFonts w:ascii="Times New Roman" w:hAnsi="Times New Roman" w:cs="Times New Roman"/>
+                <w:color w:val="FF0000"/>
+                <w:sz w:val="24"/>
+                <w:szCs w:val="24"/>
+              </w:rPr>
+            </w:pPr>
+            <w:r>
+              <w:rPr>
+                <w:rFonts w:ascii="Times New Roman" w:hAnsi="Times New Roman" w:cs="Times New Roman"/>
+                <w:color w:val="FF0000"/>
+                <w:sz w:val="24"/>
+                <w:szCs w:val="24"/>
+              </w:rPr>
+              <w:t>See</w:t>
+            </w:r>
+          </w:p>
+        </w:tc>
+        <w:tc>
+          <w:tcPr>
+            <w:tcW w:w="2522" w:type="dxa"/>
+            <w:shd w:val="clear" w:color="auto" w:fill="FFE5E5"/>
+          </w:tcPr>
+          <w:p>
+            <w:pPr>
+              <w:rPr>
+                <w:rFonts w:ascii="Times New Roman" w:eastAsia="Times New Roman" w:hAnsi="Times New Roman" w:cs="Times New Roman"/>
+                <w:sz w:val="24"/>
+                <w:szCs w:val="24"/>
+              </w:rPr>
+            </w:pPr>
+          </w:p>
+        </w:tc>
+        <w:tc>
+          <w:tcPr>
+            <w:tcW w:w="3960" w:type="dxa"/>
+            <w:shd w:val="clear" w:color="auto" w:fill="FFE5E5"/>
+          </w:tcPr>
+          <w:p>
+            <w:pPr>
+              <w:tabs>
+                <w:tab w:val="left" w:pos="7427"/>
+              </w:tabs>
+              <w:spacing w:before="120" w:after="120"/>
+              <w:rPr>
+                <w:rFonts w:ascii="Times New Roman" w:hAnsi="Times New Roman" w:cs="Times New Roman"/>
+                <w:sz w:val="24"/>
+                <w:szCs w:val="24"/>
+              </w:rPr>
+            </w:pPr>
+            <w:r>
+              <w:rPr>
+                <w:rFonts w:ascii="Times New Roman" w:hAnsi="Times New Roman" w:cs="Times New Roman"/>
+                <w:sz w:val="24"/>
+                <w:szCs w:val="24"/>
+              </w:rPr>
+              <w:t>Nhìn, trông, thấy</w:t>
+            </w:r>
+          </w:p>
+        </w:tc>
+      </w:tr>
+      <w:tr>
+        <w:tc>
+          <w:tcPr>
+            <w:tcW w:w="2603" w:type="dxa"/>
+            <w:shd w:val="clear" w:color="auto" w:fill="FFE5E5"/>
+          </w:tcPr>
+          <w:p>
+            <w:pPr>
+              <w:tabs>
+                <w:tab w:val="left" w:pos="7427"/>
+              </w:tabs>
+              <w:spacing w:before="120" w:after="120"/>
+              <w:rPr>
+                <w:rFonts w:ascii="Times New Roman" w:hAnsi="Times New Roman" w:cs="Times New Roman"/>
+                <w:color w:val="FF0000"/>
+                <w:sz w:val="24"/>
+                <w:szCs w:val="24"/>
+              </w:rPr>
+            </w:pPr>
+            <w:r>
+              <w:rPr>
+                <w:rFonts w:ascii="Times New Roman" w:hAnsi="Times New Roman" w:cs="Times New Roman"/>
+                <w:color w:val="FF0000"/>
+                <w:sz w:val="24"/>
+                <w:szCs w:val="24"/>
+              </w:rPr>
+              <w:t>Free</w:t>
+            </w:r>
+          </w:p>
+        </w:tc>
+        <w:tc>
+          <w:tcPr>
+            <w:tcW w:w="2522" w:type="dxa"/>
+            <w:shd w:val="clear" w:color="auto" w:fill="FFE5E5"/>
+          </w:tcPr>
+          <w:p>
+            <w:pPr>
+              <w:rPr>
+                <w:rFonts w:ascii="Times New Roman" w:eastAsia="Times New Roman" w:hAnsi="Times New Roman" w:cs="Times New Roman"/>
+                <w:sz w:val="24"/>
+                <w:szCs w:val="24"/>
+              </w:rPr>
+            </w:pPr>
+          </w:p>
+        </w:tc>
+        <w:tc>
+          <w:tcPr>
+            <w:tcW w:w="3960" w:type="dxa"/>
+            <w:shd w:val="clear" w:color="auto" w:fill="FFE5E5"/>
+          </w:tcPr>
+          <w:p>
+            <w:pPr>
+              <w:tabs>
+                <w:tab w:val="left" w:pos="7427"/>
+              </w:tabs>
+              <w:spacing w:before="120" w:after="120"/>
+              <w:rPr>
+                <w:rFonts w:ascii="Times New Roman" w:hAnsi="Times New Roman" w:cs="Times New Roman"/>
+                <w:sz w:val="24"/>
+                <w:szCs w:val="24"/>
+              </w:rPr>
+            </w:pPr>
+            <w:r>
+              <w:rPr>
+                <w:rFonts w:ascii="Times New Roman" w:hAnsi="Times New Roman" w:cs="Times New Roman"/>
+                <w:sz w:val="24"/>
+                <w:szCs w:val="24"/>
+              </w:rPr>
+              <w:t>Tự do</w:t>
+            </w:r>
+          </w:p>
+        </w:tc>
+      </w:tr>
+      <w:tr>
+        <w:tc>
+          <w:tcPr>
+            <w:tcW w:w="2603" w:type="dxa"/>
+            <w:shd w:val="clear" w:color="auto" w:fill="FFE5E5"/>
+          </w:tcPr>
+          <w:p>
+            <w:pPr>
+              <w:tabs>
+                <w:tab w:val="left" w:pos="7427"/>
+              </w:tabs>
+              <w:spacing w:before="120" w:after="120"/>
+              <w:rPr>
+                <w:rFonts w:ascii="Times New Roman" w:hAnsi="Times New Roman" w:cs="Times New Roman"/>
+                <w:color w:val="FF0000"/>
+                <w:sz w:val="24"/>
+                <w:szCs w:val="24"/>
+              </w:rPr>
+            </w:pPr>
+            <w:r>
+              <w:rPr>
+                <w:rFonts w:ascii="Times New Roman" w:hAnsi="Times New Roman" w:cs="Times New Roman"/>
+                <w:color w:val="FF0000"/>
+                <w:sz w:val="24"/>
+                <w:szCs w:val="24"/>
+              </w:rPr>
+              <w:t>Heel</w:t>
+            </w:r>
+          </w:p>
+        </w:tc>
+        <w:tc>
+          <w:tcPr>
+            <w:tcW w:w="2522" w:type="dxa"/>
+            <w:shd w:val="clear" w:color="auto" w:fill="FFE5E5"/>
+          </w:tcPr>
+          <w:p>
+            <w:pPr>
+              <w:rPr>
+                <w:rFonts w:ascii="Times New Roman" w:eastAsia="Times New Roman" w:hAnsi="Times New Roman" w:cs="Times New Roman"/>
+                <w:sz w:val="24"/>
+                <w:szCs w:val="24"/>
+              </w:rPr>
+            </w:pPr>
+          </w:p>
+        </w:tc>
+        <w:tc>
+          <w:tcPr>
+            <w:tcW w:w="3960" w:type="dxa"/>
+            <w:shd w:val="clear" w:color="auto" w:fill="FFE5E5"/>
+          </w:tcPr>
+          <w:p>
+            <w:pPr>
+              <w:tabs>
+                <w:tab w:val="left" w:pos="7427"/>
+              </w:tabs>
+              <w:spacing w:before="120" w:after="120"/>
+              <w:rPr>
+                <w:rFonts w:ascii="Times New Roman" w:hAnsi="Times New Roman" w:cs="Times New Roman"/>
+                <w:sz w:val="24"/>
+                <w:szCs w:val="24"/>
+              </w:rPr>
+            </w:pPr>
+            <w:r>
+              <w:rPr>
+                <w:rFonts w:ascii="Times New Roman" w:hAnsi="Times New Roman" w:cs="Times New Roman"/>
+                <w:sz w:val="24"/>
+                <w:szCs w:val="24"/>
+              </w:rPr>
+              <w:t>Gót chân</w:t>
+            </w:r>
+          </w:p>
+        </w:tc>
+      </w:tr>
+    </w:tbl>
+    <w:p>
+      <w:pPr>
+        <w:tabs>
+          <w:tab w:val="left" w:pos="7427"/>
+        </w:tabs>
+        <w:rPr>
+          <w:rFonts w:ascii="Times New Roman" w:hAnsi="Times New Roman" w:cs="Times New Roman"/>
+          <w:sz w:val="24"/>
+          <w:szCs w:val="24"/>
+        </w:rPr>
+      </w:pPr>
+    </w:p>
     <w:p>
       <w:pPr>
         <w:rPr>
@@ -319,6 +3178,7 @@
           <w:sz w:val="24"/>
           <w:szCs w:val="24"/>
         </w:rPr>
+        <w:lastRenderedPageBreak/>
         <w:tab/>
         <w:t>Lưu ý: khi “ee” đứng trước tận cùng là “r” của 1 từ thì không phát âm là /i:/ mà phát âm là /i</w:t>
       </w:r>
@@ -405,6 +3265,411 @@
         </w:rPr>
         <w:t>4. “ei” được phát âm là /i:/ trong một số trường hợp.</w:t>
       </w:r>
+    </w:p>
+    <w:tbl>
+      <w:tblPr>
+        <w:tblStyle w:val="TableGrid"/>
+        <w:tblW w:w="9085" w:type="dxa"/>
+        <w:tblLook w:val="04A0" w:firstRow="1" w:lastRow="0" w:firstColumn="1" w:lastColumn="0" w:noHBand="0" w:noVBand="1"/>
+      </w:tblPr>
+      <w:tblGrid>
+        <w:gridCol w:w="2603"/>
+        <w:gridCol w:w="2522"/>
+        <w:gridCol w:w="3960"/>
+      </w:tblGrid>
+      <w:tr>
+        <w:tc>
+          <w:tcPr>
+            <w:tcW w:w="2603" w:type="dxa"/>
+            <w:shd w:val="clear" w:color="auto" w:fill="D9D9D9" w:themeFill="background1" w:themeFillShade="D9"/>
+          </w:tcPr>
+          <w:p>
+            <w:pPr>
+              <w:tabs>
+                <w:tab w:val="left" w:pos="7427"/>
+              </w:tabs>
+              <w:spacing w:before="120" w:after="120"/>
+              <w:jc w:val="center"/>
+              <w:rPr>
+                <w:rFonts w:ascii="Times New Roman" w:hAnsi="Times New Roman" w:cs="Times New Roman"/>
+                <w:b/>
+                <w:sz w:val="24"/>
+                <w:szCs w:val="24"/>
+              </w:rPr>
+            </w:pPr>
+            <w:r>
+              <w:rPr>
+                <w:rFonts w:ascii="Times New Roman" w:hAnsi="Times New Roman" w:cs="Times New Roman"/>
+                <w:b/>
+                <w:sz w:val="24"/>
+                <w:szCs w:val="24"/>
+              </w:rPr>
+              <w:t>Example</w:t>
+            </w:r>
+          </w:p>
+        </w:tc>
+        <w:tc>
+          <w:tcPr>
+            <w:tcW w:w="2522" w:type="dxa"/>
+            <w:shd w:val="clear" w:color="auto" w:fill="D9D9D9" w:themeFill="background1" w:themeFillShade="D9"/>
+          </w:tcPr>
+          <w:p>
+            <w:pPr>
+              <w:tabs>
+                <w:tab w:val="left" w:pos="7427"/>
+              </w:tabs>
+              <w:spacing w:before="120" w:after="120"/>
+              <w:jc w:val="center"/>
+              <w:rPr>
+                <w:rFonts w:ascii="Times New Roman" w:hAnsi="Times New Roman" w:cs="Times New Roman"/>
+                <w:b/>
+                <w:sz w:val="24"/>
+                <w:szCs w:val="24"/>
+              </w:rPr>
+            </w:pPr>
+            <w:r>
+              <w:rPr>
+                <w:rFonts w:ascii="Times New Roman" w:hAnsi="Times New Roman" w:cs="Times New Roman"/>
+                <w:b/>
+                <w:sz w:val="24"/>
+                <w:szCs w:val="24"/>
+              </w:rPr>
+              <w:t>Transcription</w:t>
+            </w:r>
+          </w:p>
+        </w:tc>
+        <w:tc>
+          <w:tcPr>
+            <w:tcW w:w="3960" w:type="dxa"/>
+            <w:shd w:val="clear" w:color="auto" w:fill="D9D9D9" w:themeFill="background1" w:themeFillShade="D9"/>
+          </w:tcPr>
+          <w:p>
+            <w:pPr>
+              <w:tabs>
+                <w:tab w:val="left" w:pos="7427"/>
+              </w:tabs>
+              <w:spacing w:before="120" w:after="120"/>
+              <w:jc w:val="center"/>
+              <w:rPr>
+                <w:rFonts w:ascii="Times New Roman" w:hAnsi="Times New Roman" w:cs="Times New Roman"/>
+                <w:b/>
+                <w:sz w:val="24"/>
+                <w:szCs w:val="24"/>
+              </w:rPr>
+            </w:pPr>
+            <w:r>
+              <w:rPr>
+                <w:rFonts w:ascii="Times New Roman" w:hAnsi="Times New Roman" w:cs="Times New Roman"/>
+                <w:b/>
+                <w:sz w:val="24"/>
+                <w:szCs w:val="24"/>
+              </w:rPr>
+              <w:t>Meaning</w:t>
+            </w:r>
+          </w:p>
+        </w:tc>
+      </w:tr>
+      <w:tr>
+        <w:tc>
+          <w:tcPr>
+            <w:tcW w:w="2603" w:type="dxa"/>
+            <w:shd w:val="clear" w:color="auto" w:fill="FFE5E5"/>
+          </w:tcPr>
+          <w:p>
+            <w:pPr>
+              <w:tabs>
+                <w:tab w:val="left" w:pos="7427"/>
+              </w:tabs>
+              <w:spacing w:before="120" w:after="120"/>
+              <w:rPr>
+                <w:rFonts w:ascii="Times New Roman" w:hAnsi="Times New Roman" w:cs="Times New Roman"/>
+                <w:color w:val="FF0000"/>
+                <w:sz w:val="24"/>
+                <w:szCs w:val="24"/>
+              </w:rPr>
+            </w:pPr>
+            <w:r>
+              <w:rPr>
+                <w:rFonts w:ascii="Times New Roman" w:hAnsi="Times New Roman" w:cs="Times New Roman"/>
+                <w:color w:val="FF0000"/>
+                <w:sz w:val="24"/>
+                <w:szCs w:val="24"/>
+              </w:rPr>
+              <w:t>Receive</w:t>
+            </w:r>
+          </w:p>
+        </w:tc>
+        <w:tc>
+          <w:tcPr>
+            <w:tcW w:w="2522" w:type="dxa"/>
+            <w:shd w:val="clear" w:color="auto" w:fill="FFE5E5"/>
+          </w:tcPr>
+          <w:p>
+            <w:pPr>
+              <w:rPr>
+                <w:rFonts w:ascii="Times New Roman" w:eastAsia="Times New Roman" w:hAnsi="Times New Roman" w:cs="Times New Roman"/>
+                <w:sz w:val="24"/>
+                <w:szCs w:val="24"/>
+              </w:rPr>
+            </w:pPr>
+          </w:p>
+        </w:tc>
+        <w:tc>
+          <w:tcPr>
+            <w:tcW w:w="3960" w:type="dxa"/>
+            <w:shd w:val="clear" w:color="auto" w:fill="FFE5E5"/>
+          </w:tcPr>
+          <w:p>
+            <w:pPr>
+              <w:tabs>
+                <w:tab w:val="left" w:pos="7427"/>
+              </w:tabs>
+              <w:spacing w:before="120" w:after="120"/>
+              <w:rPr>
+                <w:rFonts w:ascii="Times New Roman" w:hAnsi="Times New Roman" w:cs="Times New Roman"/>
+                <w:sz w:val="24"/>
+                <w:szCs w:val="24"/>
+              </w:rPr>
+            </w:pPr>
+            <w:r>
+              <w:rPr>
+                <w:rFonts w:ascii="Times New Roman" w:hAnsi="Times New Roman" w:cs="Times New Roman"/>
+                <w:sz w:val="24"/>
+                <w:szCs w:val="24"/>
+              </w:rPr>
+              <w:t>Nhận được</w:t>
+            </w:r>
+          </w:p>
+        </w:tc>
+      </w:tr>
+      <w:tr>
+        <w:tc>
+          <w:tcPr>
+            <w:tcW w:w="2603" w:type="dxa"/>
+            <w:shd w:val="clear" w:color="auto" w:fill="FFE5E5"/>
+          </w:tcPr>
+          <w:p>
+            <w:pPr>
+              <w:tabs>
+                <w:tab w:val="left" w:pos="7427"/>
+              </w:tabs>
+              <w:spacing w:before="120" w:after="120"/>
+              <w:rPr>
+                <w:rFonts w:ascii="Times New Roman" w:hAnsi="Times New Roman" w:cs="Times New Roman"/>
+                <w:color w:val="FF0000"/>
+                <w:sz w:val="24"/>
+                <w:szCs w:val="24"/>
+              </w:rPr>
+            </w:pPr>
+            <w:r>
+              <w:rPr>
+                <w:rFonts w:ascii="Times New Roman" w:hAnsi="Times New Roman" w:cs="Times New Roman"/>
+                <w:color w:val="FF0000"/>
+                <w:sz w:val="24"/>
+                <w:szCs w:val="24"/>
+              </w:rPr>
+              <w:t>Ceiling</w:t>
+            </w:r>
+          </w:p>
+        </w:tc>
+        <w:tc>
+          <w:tcPr>
+            <w:tcW w:w="2522" w:type="dxa"/>
+            <w:shd w:val="clear" w:color="auto" w:fill="FFE5E5"/>
+          </w:tcPr>
+          <w:p>
+            <w:pPr>
+              <w:rPr>
+                <w:rFonts w:ascii="Times New Roman" w:eastAsia="Times New Roman" w:hAnsi="Times New Roman" w:cs="Times New Roman"/>
+                <w:sz w:val="24"/>
+                <w:szCs w:val="24"/>
+              </w:rPr>
+            </w:pPr>
+          </w:p>
+        </w:tc>
+        <w:tc>
+          <w:tcPr>
+            <w:tcW w:w="3960" w:type="dxa"/>
+            <w:shd w:val="clear" w:color="auto" w:fill="FFE5E5"/>
+          </w:tcPr>
+          <w:p>
+            <w:pPr>
+              <w:tabs>
+                <w:tab w:val="left" w:pos="7427"/>
+              </w:tabs>
+              <w:spacing w:before="120" w:after="120"/>
+              <w:rPr>
+                <w:rFonts w:ascii="Times New Roman" w:hAnsi="Times New Roman" w:cs="Times New Roman"/>
+                <w:sz w:val="24"/>
+                <w:szCs w:val="24"/>
+              </w:rPr>
+            </w:pPr>
+            <w:r>
+              <w:rPr>
+                <w:rFonts w:ascii="Times New Roman" w:hAnsi="Times New Roman" w:cs="Times New Roman"/>
+                <w:sz w:val="24"/>
+                <w:szCs w:val="24"/>
+              </w:rPr>
+              <w:t>Trần nhà</w:t>
+            </w:r>
+          </w:p>
+        </w:tc>
+      </w:tr>
+      <w:tr>
+        <w:tc>
+          <w:tcPr>
+            <w:tcW w:w="2603" w:type="dxa"/>
+            <w:shd w:val="clear" w:color="auto" w:fill="FFE5E5"/>
+          </w:tcPr>
+          <w:p>
+            <w:pPr>
+              <w:tabs>
+                <w:tab w:val="left" w:pos="7427"/>
+              </w:tabs>
+              <w:spacing w:before="120" w:after="120"/>
+              <w:rPr>
+                <w:rFonts w:ascii="Times New Roman" w:hAnsi="Times New Roman" w:cs="Times New Roman"/>
+                <w:color w:val="FF0000"/>
+                <w:sz w:val="24"/>
+                <w:szCs w:val="24"/>
+              </w:rPr>
+            </w:pPr>
+            <w:r>
+              <w:rPr>
+                <w:rFonts w:ascii="Times New Roman" w:hAnsi="Times New Roman" w:cs="Times New Roman"/>
+                <w:color w:val="FF0000"/>
+                <w:sz w:val="24"/>
+                <w:szCs w:val="24"/>
+              </w:rPr>
+              <w:t>Receipt</w:t>
+            </w:r>
+          </w:p>
+        </w:tc>
+        <w:tc>
+          <w:tcPr>
+            <w:tcW w:w="2522" w:type="dxa"/>
+            <w:shd w:val="clear" w:color="auto" w:fill="FFE5E5"/>
+          </w:tcPr>
+          <w:p>
+            <w:pPr>
+              <w:rPr>
+                <w:rFonts w:ascii="Times New Roman" w:eastAsia="Times New Roman" w:hAnsi="Times New Roman" w:cs="Times New Roman"/>
+                <w:sz w:val="24"/>
+                <w:szCs w:val="24"/>
+              </w:rPr>
+            </w:pPr>
+          </w:p>
+        </w:tc>
+        <w:tc>
+          <w:tcPr>
+            <w:tcW w:w="3960" w:type="dxa"/>
+            <w:shd w:val="clear" w:color="auto" w:fill="FFE5E5"/>
+          </w:tcPr>
+          <w:p>
+            <w:pPr>
+              <w:tabs>
+                <w:tab w:val="left" w:pos="7427"/>
+              </w:tabs>
+              <w:spacing w:before="120" w:after="120"/>
+              <w:rPr>
+                <w:rFonts w:ascii="Times New Roman" w:hAnsi="Times New Roman" w:cs="Times New Roman"/>
+                <w:sz w:val="24"/>
+                <w:szCs w:val="24"/>
+              </w:rPr>
+            </w:pPr>
+            <w:r>
+              <w:rPr>
+                <w:rFonts w:ascii="Times New Roman" w:hAnsi="Times New Roman" w:cs="Times New Roman"/>
+                <w:sz w:val="24"/>
+                <w:szCs w:val="24"/>
+              </w:rPr>
+              <w:t>Giấy biên lai, hóa đơn</w:t>
+            </w:r>
+          </w:p>
+        </w:tc>
+      </w:tr>
+      <w:tr>
+        <w:tc>
+          <w:tcPr>
+            <w:tcW w:w="2603" w:type="dxa"/>
+            <w:shd w:val="clear" w:color="auto" w:fill="FFE5E5"/>
+          </w:tcPr>
+          <w:p>
+            <w:pPr>
+              <w:tabs>
+                <w:tab w:val="left" w:pos="7427"/>
+              </w:tabs>
+              <w:spacing w:before="120" w:after="120"/>
+              <w:rPr>
+                <w:rFonts w:ascii="Times New Roman" w:hAnsi="Times New Roman" w:cs="Times New Roman"/>
+                <w:color w:val="FF0000"/>
+                <w:sz w:val="24"/>
+                <w:szCs w:val="24"/>
+              </w:rPr>
+            </w:pPr>
+            <w:r>
+              <w:rPr>
+                <w:rFonts w:ascii="Times New Roman" w:hAnsi="Times New Roman" w:cs="Times New Roman"/>
+                <w:color w:val="FF0000"/>
+                <w:sz w:val="24"/>
+                <w:szCs w:val="24"/>
+              </w:rPr>
+              <w:t>Deceive</w:t>
+            </w:r>
+          </w:p>
+        </w:tc>
+        <w:tc>
+          <w:tcPr>
+            <w:tcW w:w="2522" w:type="dxa"/>
+            <w:shd w:val="clear" w:color="auto" w:fill="FFE5E5"/>
+          </w:tcPr>
+          <w:p>
+            <w:pPr>
+              <w:rPr>
+                <w:rFonts w:ascii="Times New Roman" w:eastAsia="Times New Roman" w:hAnsi="Times New Roman" w:cs="Times New Roman"/>
+                <w:sz w:val="24"/>
+                <w:szCs w:val="24"/>
+              </w:rPr>
+            </w:pPr>
+          </w:p>
+        </w:tc>
+        <w:tc>
+          <w:tcPr>
+            <w:tcW w:w="3960" w:type="dxa"/>
+            <w:shd w:val="clear" w:color="auto" w:fill="FFE5E5"/>
+          </w:tcPr>
+          <w:p>
+            <w:pPr>
+              <w:tabs>
+                <w:tab w:val="left" w:pos="7427"/>
+              </w:tabs>
+              <w:spacing w:before="120" w:after="120"/>
+              <w:rPr>
+                <w:rFonts w:ascii="Times New Roman" w:hAnsi="Times New Roman" w:cs="Times New Roman"/>
+                <w:sz w:val="24"/>
+                <w:szCs w:val="24"/>
+              </w:rPr>
+            </w:pPr>
+            <w:r>
+              <w:rPr>
+                <w:rFonts w:ascii="Times New Roman" w:hAnsi="Times New Roman" w:cs="Times New Roman"/>
+                <w:sz w:val="24"/>
+                <w:szCs w:val="24"/>
+              </w:rPr>
+              <w:t>Đánh lừa, lừa đảo</w:t>
+            </w:r>
+          </w:p>
+        </w:tc>
+      </w:tr>
+    </w:tbl>
+    <w:p>
+      <w:pPr>
+        <w:rPr>
+          <w:rFonts w:ascii="Times New Roman" w:eastAsia="Times New Roman" w:hAnsi="Times New Roman" w:cs="Times New Roman"/>
+          <w:sz w:val="24"/>
+          <w:szCs w:val="24"/>
+        </w:rPr>
+      </w:pPr>
     </w:p>
     <w:p>
       <w:pPr>
@@ -605,6 +3870,14 @@
                 <w:szCs w:val="24"/>
               </w:rPr>
             </w:pPr>
+            <w:r>
+              <w:rPr>
+                <w:rFonts w:ascii="Times New Roman" w:hAnsi="Times New Roman" w:cs="Times New Roman"/>
+                <w:sz w:val="24"/>
+                <w:szCs w:val="24"/>
+              </w:rPr>
+              <w:t>Số tám</w:t>
+            </w:r>
           </w:p>
         </w:tc>
       </w:tr>
@@ -670,6 +3943,14 @@
                 <w:szCs w:val="24"/>
               </w:rPr>
             </w:pPr>
+            <w:r>
+              <w:rPr>
+                <w:rFonts w:ascii="Times New Roman" w:hAnsi="Times New Roman" w:cs="Times New Roman"/>
+                <w:sz w:val="24"/>
+                <w:szCs w:val="24"/>
+              </w:rPr>
+              <w:t>Chiều cao</w:t>
+            </w:r>
           </w:p>
         </w:tc>
       </w:tr>
@@ -735,6 +4016,14 @@
                 <w:szCs w:val="24"/>
               </w:rPr>
             </w:pPr>
+            <w:r>
+              <w:rPr>
+                <w:rFonts w:ascii="Times New Roman" w:hAnsi="Times New Roman" w:cs="Times New Roman"/>
+                <w:sz w:val="24"/>
+                <w:szCs w:val="24"/>
+              </w:rPr>
+              <w:t>Người thừa kế (nam)</w:t>
+            </w:r>
           </w:p>
         </w:tc>
       </w:tr>
@@ -781,8 +4070,6 @@
                 <w:szCs w:val="24"/>
               </w:rPr>
             </w:pPr>
-            <w:bookmarkStart w:id="0" w:name="_GoBack"/>
-            <w:bookmarkEnd w:id="0"/>
           </w:p>
         </w:tc>
         <w:tc>
@@ -802,6 +4089,14 @@
                 <w:szCs w:val="24"/>
               </w:rPr>
             </w:pPr>
+            <w:r>
+              <w:rPr>
+                <w:rFonts w:ascii="Times New Roman" w:hAnsi="Times New Roman" w:cs="Times New Roman"/>
+                <w:sz w:val="24"/>
+                <w:szCs w:val="24"/>
+              </w:rPr>
+              <w:t>Bò nái tơ</w:t>
+            </w:r>
           </w:p>
         </w:tc>
       </w:tr>
@@ -1085,7 +4380,6 @@
                 <w:sz w:val="24"/>
                 <w:szCs w:val="24"/>
               </w:rPr>
-              <w:lastRenderedPageBreak/>
               <w:t>Chief</w:t>
             </w:r>
           </w:p>
@@ -1508,6 +4802,7 @@
                 <w:sz w:val="24"/>
                 <w:szCs w:val="24"/>
               </w:rPr>
+              <w:lastRenderedPageBreak/>
               <w:t>Science</w:t>
             </w:r>
           </w:p>
@@ -2161,13 +5456,16 @@
           <w:szCs w:val="24"/>
           <w:lang w:val="en-US"/>
         </w:rPr>
-        <w:lastRenderedPageBreak/>
         <w:t>Ví dụ:</w:t>
       </w:r>
     </w:p>
     <w:p>
       <w:pPr>
         <w:pStyle w:val="bnhthng"/>
+        <w:numPr>
+          <w:ilvl w:val="0"/>
+          <w:numId w:val="11"/>
+        </w:numPr>
         <w:rPr>
           <w:rFonts w:cs="Times New Roman"/>
           <w:color w:val="auto"/>
@@ -2188,6 +5486,10 @@
     <w:p>
       <w:pPr>
         <w:pStyle w:val="bnhthng"/>
+        <w:numPr>
+          <w:ilvl w:val="0"/>
+          <w:numId w:val="11"/>
+        </w:numPr>
         <w:rPr>
           <w:rFonts w:cs="Times New Roman"/>
           <w:color w:val="auto"/>
@@ -2208,6 +5510,10 @@
     <w:p>
       <w:pPr>
         <w:pStyle w:val="bnhthng"/>
+        <w:numPr>
+          <w:ilvl w:val="0"/>
+          <w:numId w:val="11"/>
+        </w:numPr>
         <w:rPr>
           <w:rFonts w:cs="Times New Roman"/>
           <w:color w:val="auto"/>
@@ -2381,6 +5687,7 @@
                 <w:sz w:val="24"/>
                 <w:szCs w:val="24"/>
               </w:rPr>
+              <w:lastRenderedPageBreak/>
               <w:t>High street</w:t>
             </w:r>
           </w:p>
@@ -2527,16 +5834,7 @@
                 <w:sz w:val="24"/>
                 <w:szCs w:val="24"/>
               </w:rPr>
-              <w:t>Pedestrian</w:t>
-            </w:r>
-            <w:r>
-              <w:rPr>
-                <w:rFonts w:ascii="Times New Roman" w:hAnsi="Times New Roman" w:cs="Times New Roman"/>
-                <w:color w:val="FF0000"/>
-                <w:sz w:val="24"/>
-                <w:szCs w:val="24"/>
-              </w:rPr>
-              <w:t xml:space="preserve">  </w:t>
+              <w:t xml:space="preserve">Pedestrian  </w:t>
             </w:r>
             <w:r>
               <w:rPr>
@@ -3859,7 +7157,6 @@
                 <w:sz w:val="24"/>
                 <w:szCs w:val="24"/>
               </w:rPr>
-              <w:lastRenderedPageBreak/>
               <w:t>Petrol station</w:t>
             </w:r>
           </w:p>
@@ -4077,16 +7374,7 @@
                 <w:sz w:val="24"/>
                 <w:szCs w:val="24"/>
               </w:rPr>
-              <w:t>children’s</w:t>
-            </w:r>
-            <w:r>
-              <w:rPr>
-                <w:rFonts w:ascii="Times New Roman" w:hAnsi="Times New Roman" w:cs="Times New Roman"/>
-                <w:color w:val="FF0000"/>
-                <w:sz w:val="24"/>
-                <w:szCs w:val="24"/>
-              </w:rPr>
-              <w:t xml:space="preserve">  playground</w:t>
+              <w:t>children’s  playground</w:t>
             </w:r>
           </w:p>
         </w:tc>
@@ -4370,6 +7658,7 @@
                 <w:sz w:val="24"/>
                 <w:szCs w:val="24"/>
               </w:rPr>
+              <w:lastRenderedPageBreak/>
               <w:t>Convenient</w:t>
             </w:r>
           </w:p>
@@ -4764,16 +8053,16 @@
     </w:lvl>
   </w:abstractNum>
   <w:abstractNum w:abstractNumId="1">
-    <w:nsid w:val="13265640"/>
+    <w:nsid w:val="11A04FE8"/>
     <w:multiLevelType w:val="hybridMultilevel"/>
-    <w:tmpl w:val="5A6A1616"/>
+    <w:tmpl w:val="7F2A13DC"/>
     <w:lvl w:ilvl="0" w:tplc="0409000B">
       <w:start w:val="1"/>
       <w:numFmt w:val="bullet"/>
       <w:lvlText w:val=""/>
       <w:lvlJc w:val="left"/>
       <w:pPr>
-        <w:ind w:left="720" w:hanging="360"/>
+        <w:ind w:left="360" w:hanging="360"/>
       </w:pPr>
       <w:rPr>
         <w:rFonts w:ascii="Wingdings" w:hAnsi="Wingdings" w:hint="default"/>
@@ -4785,7 +8074,7 @@
       <w:lvlText w:val="o"/>
       <w:lvlJc w:val="left"/>
       <w:pPr>
-        <w:ind w:left="1440" w:hanging="360"/>
+        <w:ind w:left="1080" w:hanging="360"/>
       </w:pPr>
       <w:rPr>
         <w:rFonts w:ascii="Courier New" w:hAnsi="Courier New" w:cs="Courier New" w:hint="default"/>
@@ -4797,7 +8086,7 @@
       <w:lvlText w:val=""/>
       <w:lvlJc w:val="left"/>
       <w:pPr>
-        <w:ind w:left="2160" w:hanging="360"/>
+        <w:ind w:left="1800" w:hanging="360"/>
       </w:pPr>
       <w:rPr>
         <w:rFonts w:ascii="Wingdings" w:hAnsi="Wingdings" w:hint="default"/>
@@ -4809,7 +8098,7 @@
       <w:lvlText w:val=""/>
       <w:lvlJc w:val="left"/>
       <w:pPr>
-        <w:ind w:left="2880" w:hanging="360"/>
+        <w:ind w:left="2520" w:hanging="360"/>
       </w:pPr>
       <w:rPr>
         <w:rFonts w:ascii="Symbol" w:hAnsi="Symbol" w:hint="default"/>
@@ -4821,7 +8110,7 @@
       <w:lvlText w:val="o"/>
       <w:lvlJc w:val="left"/>
       <w:pPr>
-        <w:ind w:left="3600" w:hanging="360"/>
+        <w:ind w:left="3240" w:hanging="360"/>
       </w:pPr>
       <w:rPr>
         <w:rFonts w:ascii="Courier New" w:hAnsi="Courier New" w:cs="Courier New" w:hint="default"/>
@@ -4833,7 +8122,7 @@
       <w:lvlText w:val=""/>
       <w:lvlJc w:val="left"/>
       <w:pPr>
-        <w:ind w:left="4320" w:hanging="360"/>
+        <w:ind w:left="3960" w:hanging="360"/>
       </w:pPr>
       <w:rPr>
         <w:rFonts w:ascii="Wingdings" w:hAnsi="Wingdings" w:hint="default"/>
@@ -4845,7 +8134,7 @@
       <w:lvlText w:val=""/>
       <w:lvlJc w:val="left"/>
       <w:pPr>
-        <w:ind w:left="5040" w:hanging="360"/>
+        <w:ind w:left="4680" w:hanging="360"/>
       </w:pPr>
       <w:rPr>
         <w:rFonts w:ascii="Symbol" w:hAnsi="Symbol" w:hint="default"/>
@@ -4857,7 +8146,7 @@
       <w:lvlText w:val="o"/>
       <w:lvlJc w:val="left"/>
       <w:pPr>
-        <w:ind w:left="5760" w:hanging="360"/>
+        <w:ind w:left="5400" w:hanging="360"/>
       </w:pPr>
       <w:rPr>
         <w:rFonts w:ascii="Courier New" w:hAnsi="Courier New" w:cs="Courier New" w:hint="default"/>
@@ -4869,7 +8158,7 @@
       <w:lvlText w:val=""/>
       <w:lvlJc w:val="left"/>
       <w:pPr>
-        <w:ind w:left="6480" w:hanging="360"/>
+        <w:ind w:left="6120" w:hanging="360"/>
       </w:pPr>
       <w:rPr>
         <w:rFonts w:ascii="Wingdings" w:hAnsi="Wingdings" w:hint="default"/>
@@ -4877,9 +8166,9 @@
     </w:lvl>
   </w:abstractNum>
   <w:abstractNum w:abstractNumId="2">
-    <w:nsid w:val="18547CC1"/>
+    <w:nsid w:val="13265640"/>
     <w:multiLevelType w:val="hybridMultilevel"/>
-    <w:tmpl w:val="8E688CA6"/>
+    <w:tmpl w:val="5A6A1616"/>
     <w:lvl w:ilvl="0" w:tplc="0409000B">
       <w:start w:val="1"/>
       <w:numFmt w:val="bullet"/>
@@ -4990,9 +8279,9 @@
     </w:lvl>
   </w:abstractNum>
   <w:abstractNum w:abstractNumId="3">
-    <w:nsid w:val="3758662F"/>
+    <w:nsid w:val="18547CC1"/>
     <w:multiLevelType w:val="hybridMultilevel"/>
-    <w:tmpl w:val="5B74CCAE"/>
+    <w:tmpl w:val="8E688CA6"/>
     <w:lvl w:ilvl="0" w:tplc="0409000B">
       <w:start w:val="1"/>
       <w:numFmt w:val="bullet"/>
@@ -5103,9 +8392,9 @@
     </w:lvl>
   </w:abstractNum>
   <w:abstractNum w:abstractNumId="4">
-    <w:nsid w:val="3BD5203C"/>
+    <w:nsid w:val="3758662F"/>
     <w:multiLevelType w:val="hybridMultilevel"/>
-    <w:tmpl w:val="AEEE5BE2"/>
+    <w:tmpl w:val="5B74CCAE"/>
     <w:lvl w:ilvl="0" w:tplc="0409000B">
       <w:start w:val="1"/>
       <w:numFmt w:val="bullet"/>
@@ -5216,9 +8505,9 @@
     </w:lvl>
   </w:abstractNum>
   <w:abstractNum w:abstractNumId="5">
-    <w:nsid w:val="5362258F"/>
+    <w:nsid w:val="3BD5203C"/>
     <w:multiLevelType w:val="hybridMultilevel"/>
-    <w:tmpl w:val="38BE309A"/>
+    <w:tmpl w:val="AEEE5BE2"/>
     <w:lvl w:ilvl="0" w:tplc="0409000B">
       <w:start w:val="1"/>
       <w:numFmt w:val="bullet"/>
@@ -5329,6 +8618,119 @@
     </w:lvl>
   </w:abstractNum>
   <w:abstractNum w:abstractNumId="6">
+    <w:nsid w:val="5362258F"/>
+    <w:multiLevelType w:val="hybridMultilevel"/>
+    <w:tmpl w:val="38BE309A"/>
+    <w:lvl w:ilvl="0" w:tplc="0409000B">
+      <w:start w:val="1"/>
+      <w:numFmt w:val="bullet"/>
+      <w:lvlText w:val=""/>
+      <w:lvlJc w:val="left"/>
+      <w:pPr>
+        <w:ind w:left="720" w:hanging="360"/>
+      </w:pPr>
+      <w:rPr>
+        <w:rFonts w:ascii="Wingdings" w:hAnsi="Wingdings" w:hint="default"/>
+      </w:rPr>
+    </w:lvl>
+    <w:lvl w:ilvl="1" w:tplc="04090003" w:tentative="1">
+      <w:start w:val="1"/>
+      <w:numFmt w:val="bullet"/>
+      <w:lvlText w:val="o"/>
+      <w:lvlJc w:val="left"/>
+      <w:pPr>
+        <w:ind w:left="1440" w:hanging="360"/>
+      </w:pPr>
+      <w:rPr>
+        <w:rFonts w:ascii="Courier New" w:hAnsi="Courier New" w:cs="Courier New" w:hint="default"/>
+      </w:rPr>
+    </w:lvl>
+    <w:lvl w:ilvl="2" w:tplc="04090005" w:tentative="1">
+      <w:start w:val="1"/>
+      <w:numFmt w:val="bullet"/>
+      <w:lvlText w:val=""/>
+      <w:lvlJc w:val="left"/>
+      <w:pPr>
+        <w:ind w:left="2160" w:hanging="360"/>
+      </w:pPr>
+      <w:rPr>
+        <w:rFonts w:ascii="Wingdings" w:hAnsi="Wingdings" w:hint="default"/>
+      </w:rPr>
+    </w:lvl>
+    <w:lvl w:ilvl="3" w:tplc="04090001" w:tentative="1">
+      <w:start w:val="1"/>
+      <w:numFmt w:val="bullet"/>
+      <w:lvlText w:val=""/>
+      <w:lvlJc w:val="left"/>
+      <w:pPr>
+        <w:ind w:left="2880" w:hanging="360"/>
+      </w:pPr>
+      <w:rPr>
+        <w:rFonts w:ascii="Symbol" w:hAnsi="Symbol" w:hint="default"/>
+      </w:rPr>
+    </w:lvl>
+    <w:lvl w:ilvl="4" w:tplc="04090003" w:tentative="1">
+      <w:start w:val="1"/>
+      <w:numFmt w:val="bullet"/>
+      <w:lvlText w:val="o"/>
+      <w:lvlJc w:val="left"/>
+      <w:pPr>
+        <w:ind w:left="3600" w:hanging="360"/>
+      </w:pPr>
+      <w:rPr>
+        <w:rFonts w:ascii="Courier New" w:hAnsi="Courier New" w:cs="Courier New" w:hint="default"/>
+      </w:rPr>
+    </w:lvl>
+    <w:lvl w:ilvl="5" w:tplc="04090005" w:tentative="1">
+      <w:start w:val="1"/>
+      <w:numFmt w:val="bullet"/>
+      <w:lvlText w:val=""/>
+      <w:lvlJc w:val="left"/>
+      <w:pPr>
+        <w:ind w:left="4320" w:hanging="360"/>
+      </w:pPr>
+      <w:rPr>
+        <w:rFonts w:ascii="Wingdings" w:hAnsi="Wingdings" w:hint="default"/>
+      </w:rPr>
+    </w:lvl>
+    <w:lvl w:ilvl="6" w:tplc="04090001" w:tentative="1">
+      <w:start w:val="1"/>
+      <w:numFmt w:val="bullet"/>
+      <w:lvlText w:val=""/>
+      <w:lvlJc w:val="left"/>
+      <w:pPr>
+        <w:ind w:left="5040" w:hanging="360"/>
+      </w:pPr>
+      <w:rPr>
+        <w:rFonts w:ascii="Symbol" w:hAnsi="Symbol" w:hint="default"/>
+      </w:rPr>
+    </w:lvl>
+    <w:lvl w:ilvl="7" w:tplc="04090003" w:tentative="1">
+      <w:start w:val="1"/>
+      <w:numFmt w:val="bullet"/>
+      <w:lvlText w:val="o"/>
+      <w:lvlJc w:val="left"/>
+      <w:pPr>
+        <w:ind w:left="5760" w:hanging="360"/>
+      </w:pPr>
+      <w:rPr>
+        <w:rFonts w:ascii="Courier New" w:hAnsi="Courier New" w:cs="Courier New" w:hint="default"/>
+      </w:rPr>
+    </w:lvl>
+    <w:lvl w:ilvl="8" w:tplc="04090005" w:tentative="1">
+      <w:start w:val="1"/>
+      <w:numFmt w:val="bullet"/>
+      <w:lvlText w:val=""/>
+      <w:lvlJc w:val="left"/>
+      <w:pPr>
+        <w:ind w:left="6480" w:hanging="360"/>
+      </w:pPr>
+      <w:rPr>
+        <w:rFonts w:ascii="Wingdings" w:hAnsi="Wingdings" w:hint="default"/>
+      </w:rPr>
+    </w:lvl>
+  </w:abstractNum>
+  <w:abstractNum w:abstractNumId="7">
     <w:nsid w:val="5C8A6A71"/>
     <w:multiLevelType w:val="hybridMultilevel"/>
     <w:tmpl w:val="21844612"/>
@@ -5417,7 +8819,7 @@
       </w:pPr>
     </w:lvl>
   </w:abstractNum>
-  <w:abstractNum w:abstractNumId="7">
+  <w:abstractNum w:abstractNumId="8">
     <w:nsid w:val="68D21F2C"/>
     <w:multiLevelType w:val="hybridMultilevel"/>
     <w:tmpl w:val="300E0622"/>
@@ -5530,7 +8932,7 @@
       </w:rPr>
     </w:lvl>
   </w:abstractNum>
-  <w:abstractNum w:abstractNumId="8">
+  <w:abstractNum w:abstractNumId="9">
     <w:nsid w:val="6B351A41"/>
     <w:multiLevelType w:val="hybridMultilevel"/>
     <w:tmpl w:val="BCF0BB30"/>
@@ -5643,7 +9045,7 @@
       </w:rPr>
     </w:lvl>
   </w:abstractNum>
-  <w:abstractNum w:abstractNumId="9">
+  <w:abstractNum w:abstractNumId="10">
     <w:nsid w:val="75B9180E"/>
     <w:multiLevelType w:val="hybridMultilevel"/>
     <w:tmpl w:val="0FD83512"/>
@@ -5757,34 +9159,37 @@
     </w:lvl>
   </w:abstractNum>
   <w:num w:numId="1">
+    <w:abstractNumId w:val="8"/>
+  </w:num>
+  <w:num w:numId="2">
+    <w:abstractNumId w:val="10"/>
+  </w:num>
+  <w:num w:numId="3">
+    <w:abstractNumId w:val="3"/>
+  </w:num>
+  <w:num w:numId="4">
+    <w:abstractNumId w:val="4"/>
+  </w:num>
+  <w:num w:numId="5">
+    <w:abstractNumId w:val="9"/>
+  </w:num>
+  <w:num w:numId="6">
+    <w:abstractNumId w:val="2"/>
+  </w:num>
+  <w:num w:numId="7">
+    <w:abstractNumId w:val="5"/>
+  </w:num>
+  <w:num w:numId="8">
     <w:abstractNumId w:val="7"/>
   </w:num>
-  <w:num w:numId="2">
-    <w:abstractNumId w:val="9"/>
-  </w:num>
-  <w:num w:numId="3">
-    <w:abstractNumId w:val="2"/>
-  </w:num>
-  <w:num w:numId="4">
-    <w:abstractNumId w:val="3"/>
-  </w:num>
-  <w:num w:numId="5">
-    <w:abstractNumId w:val="8"/>
-  </w:num>
-  <w:num w:numId="6">
-    <w:abstractNumId w:val="1"/>
-  </w:num>
-  <w:num w:numId="7">
-    <w:abstractNumId w:val="4"/>
-  </w:num>
-  <w:num w:numId="8">
+  <w:num w:numId="9">
     <w:abstractNumId w:val="6"/>
-  </w:num>
-  <w:num w:numId="9">
-    <w:abstractNumId w:val="5"/>
   </w:num>
   <w:num w:numId="10">
     <w:abstractNumId w:val="0"/>
+  </w:num>
+  <w:num w:numId="11">
+    <w:abstractNumId w:val="1"/>
   </w:num>
 </w:numbering>
 </file>
